--- a/doc/詞/宋朝/李清照/李清照-聲聲慢·尋尋覓覓.docx
+++ b/doc/詞/宋朝/李清照/李清照-聲聲慢·尋尋覓覓.docx
@@ -1,6 +1,6 @@
 
 <file path=word/document.xml><?xml version="1.0" encoding="utf-8"?>
-<w:document xmlns:wpc="http://schemas.microsoft.com/office/word/2010/wordprocessingCanvas" xmlns:cx="http://schemas.microsoft.com/office/drawing/2014/chartex" xmlns:cx1="http://schemas.microsoft.com/office/drawing/2015/9/8/chartex" xmlns:cx2="http://schemas.microsoft.com/office/drawing/2015/10/21/chartex" xmlns:cx3="http://schemas.microsoft.com/office/drawing/2016/5/9/chartex" xmlns:cx4="http://schemas.microsoft.com/office/drawing/2016/5/10/chartex" xmlns:cx5="http://schemas.microsoft.com/office/drawing/2016/5/11/chartex" xmlns:cx6="http://schemas.microsoft.com/office/drawing/2016/5/12/chartex" xmlns:cx7="http://schemas.microsoft.com/office/drawing/2016/5/13/chartex" xmlns:cx8="http://schemas.microsoft.com/office/drawing/2016/5/14/chartex" xmlns:mc="http://schemas.openxmlformats.org/markup-compatibility/2006" xmlns:aink="http://schemas.microsoft.com/office/drawing/2016/ink" xmlns:am3d="http://schemas.microsoft.com/office/drawing/2017/model3d" xmlns:o="urn:schemas-microsoft-com:office:office" xmlns:oel="http://schemas.microsoft.com/office/2019/extlst" xmlns:r="http://schemas.openxmlformats.org/officeDocument/2006/relationships" xmlns:m="http://schemas.openxmlformats.org/officeDocument/2006/math" xmlns:v="urn:schemas-microsoft-com:vml" xmlns:wp14="http://schemas.microsoft.com/office/word/2010/wordprocessingDrawing" xmlns:wp="http://schemas.openxmlformats.org/drawingml/2006/wordprocessingDrawing" xmlns:w10="urn:schemas-microsoft-com:office:word" xmlns:w="http://schemas.openxmlformats.org/wordprocessingml/2006/main" xmlns:w14="http://schemas.microsoft.com/office/word/2010/wordml" xmlns:w15="http://schemas.microsoft.com/office/word/2012/wordml" xmlns:w16cex="http://schemas.microsoft.com/office/word/2018/wordml/cex" xmlns:w16cid="http://schemas.microsoft.com/office/word/2016/wordml/cid" xmlns:w16="http://schemas.microsoft.com/office/word/2018/wordml" xmlns:w16sdtdh="http://schemas.microsoft.com/office/word/2020/wordml/sdtdatahash" xmlns:w16se="http://schemas.microsoft.com/office/word/2015/wordml/symex" xmlns:wpg="http://schemas.microsoft.com/office/word/2010/wordprocessingGroup" xmlns:wpi="http://schemas.microsoft.com/office/word/2010/wordprocessingInk" xmlns:wne="http://schemas.microsoft.com/office/word/2006/wordml" xmlns:wps="http://schemas.microsoft.com/office/word/2010/wordprocessingShape" mc:Ignorable="w14 w15 w16se w16cid w16 w16cex w16sdtdh wp14">
+<w:document xmlns:wpc="http://schemas.microsoft.com/office/word/2010/wordprocessingCanvas" xmlns:cx="http://schemas.microsoft.com/office/drawing/2014/chartex" xmlns:cx1="http://schemas.microsoft.com/office/drawing/2015/9/8/chartex" xmlns:cx2="http://schemas.microsoft.com/office/drawing/2015/10/21/chartex" xmlns:cx3="http://schemas.microsoft.com/office/drawing/2016/5/9/chartex" xmlns:cx4="http://schemas.microsoft.com/office/drawing/2016/5/10/chartex" xmlns:cx5="http://schemas.microsoft.com/office/drawing/2016/5/11/chartex" xmlns:cx6="http://schemas.microsoft.com/office/drawing/2016/5/12/chartex" xmlns:cx7="http://schemas.microsoft.com/office/drawing/2016/5/13/chartex" xmlns:cx8="http://schemas.microsoft.com/office/drawing/2016/5/14/chartex" xmlns:mc="http://schemas.openxmlformats.org/markup-compatibility/2006" xmlns:aink="http://schemas.microsoft.com/office/drawing/2016/ink" xmlns:am3d="http://schemas.microsoft.com/office/drawing/2017/model3d" xmlns:o="urn:schemas-microsoft-com:office:office" xmlns:oel="http://schemas.microsoft.com/office/2019/extlst" xmlns:r="http://schemas.openxmlformats.org/officeDocument/2006/relationships" xmlns:m="http://schemas.openxmlformats.org/officeDocument/2006/math" xmlns:v="urn:schemas-microsoft-com:vml" xmlns:wp14="http://schemas.microsoft.com/office/word/2010/wordprocessingDrawing" xmlns:wp="http://schemas.openxmlformats.org/drawingml/2006/wordprocessingDrawing" xmlns:w10="urn:schemas-microsoft-com:office:word" xmlns:w="http://schemas.openxmlformats.org/wordprocessingml/2006/main" xmlns:w14="http://schemas.microsoft.com/office/word/2010/wordml" xmlns:w15="http://schemas.microsoft.com/office/word/2012/wordml" xmlns:w16cex="http://schemas.microsoft.com/office/word/2018/wordml/cex" xmlns:w16cid="http://schemas.microsoft.com/office/word/2016/wordml/cid" xmlns:w16="http://schemas.microsoft.com/office/word/2018/wordml" xmlns:w16du="http://schemas.microsoft.com/office/word/2023/wordml/word16du" xmlns:w16sdtdh="http://schemas.microsoft.com/office/word/2020/wordml/sdtdatahash" xmlns:w16se="http://schemas.microsoft.com/office/word/2015/wordml/symex" xmlns:wpg="http://schemas.microsoft.com/office/word/2010/wordprocessingGroup" xmlns:wpi="http://schemas.microsoft.com/office/word/2010/wordprocessingInk" xmlns:wne="http://schemas.microsoft.com/office/word/2006/wordml" xmlns:wps="http://schemas.microsoft.com/office/word/2010/wordprocessingShape" mc:Ignorable="w14 w15 w16se w16cid w16 w16cex w16sdtdh wp14">
   <w:body>
     <w:p>
       <w:pPr>
@@ -95,19 +95,19 @@
           <w:sz w:val="32"/>
           <w:szCs w:val="32"/>
         </w:rPr>
-        <w:t>尋尋覓覓，冷冷清清，淒悽慘慘戚戚。乍暖還寒時候，最難將息。</w:t>
-      </w:r>
-    </w:p>
-    <w:p>
-      <w:pPr>
-        <w:spacing w:after="0" w:line="480" w:lineRule="exact"/>
-        <w:ind w:left="0" w:right="0" w:firstLine="0"/>
-        <w:rPr>
+        <w:t>尋尋覓覓，冷冷清清，</w:t>
+      </w:r>
+      <w:proofErr w:type="gramStart"/>
+      <w:r>
+        <w:rPr>
+          <w:rFonts w:hint="eastAsia"/>
           <w:color w:val="0F0F0F"/>
           <w:sz w:val="32"/>
           <w:szCs w:val="32"/>
         </w:rPr>
-      </w:pPr>
+        <w:t>淒</w:t>
+      </w:r>
+      <w:proofErr w:type="gramEnd"/>
       <w:r>
         <w:rPr>
           <w:rFonts w:hint="eastAsia"/>
@@ -115,19 +115,19 @@
           <w:sz w:val="32"/>
           <w:szCs w:val="32"/>
         </w:rPr>
-        <w:t>三杯兩盞淡酒，怎敵他、晚來風急？雁過也，正傷心，卻是舊時相識。</w:t>
-      </w:r>
-    </w:p>
-    <w:p>
-      <w:pPr>
-        <w:spacing w:after="0" w:line="480" w:lineRule="exact"/>
-        <w:ind w:left="0" w:right="0" w:firstLine="0"/>
-        <w:rPr>
+        <w:t>悽慘</w:t>
+      </w:r>
+      <w:proofErr w:type="gramStart"/>
+      <w:r>
+        <w:rPr>
+          <w:rFonts w:hint="eastAsia"/>
           <w:color w:val="0F0F0F"/>
           <w:sz w:val="32"/>
           <w:szCs w:val="32"/>
         </w:rPr>
-      </w:pPr>
+        <w:t>慘</w:t>
+      </w:r>
+      <w:proofErr w:type="gramEnd"/>
       <w:r>
         <w:rPr>
           <w:rFonts w:hint="eastAsia"/>
@@ -135,8 +135,9 @@
           <w:sz w:val="32"/>
           <w:szCs w:val="32"/>
         </w:rPr>
-        <w:t>滿地黃花堆積</w:t>
-      </w:r>
+        <w:t>戚戚。乍暖還寒時候，最</w:t>
+      </w:r>
+      <w:proofErr w:type="gramStart"/>
       <w:r>
         <w:rPr>
           <w:rFonts w:hint="eastAsia"/>
@@ -144,8 +145,9 @@
           <w:sz w:val="32"/>
           <w:szCs w:val="32"/>
         </w:rPr>
-        <w:t>，</w:t>
-      </w:r>
+        <w:t>難將息</w:t>
+      </w:r>
+      <w:proofErr w:type="gramEnd"/>
       <w:r>
         <w:rPr>
           <w:rFonts w:hint="eastAsia"/>
@@ -153,7 +155,7 @@
           <w:sz w:val="32"/>
           <w:szCs w:val="32"/>
         </w:rPr>
-        <w:t>憔悴損，如今有誰堪摘？守著窗兒，獨自怎生得黑？</w:t>
+        <w:t>。</w:t>
       </w:r>
     </w:p>
     <w:p>
@@ -173,7 +175,196 @@
           <w:sz w:val="32"/>
           <w:szCs w:val="32"/>
         </w:rPr>
-        <w:t>梧桐更兼細雨，到黃昏、點點滴滴。這次第，怎一個愁字了得！</w:t>
+        <w:t>三杯兩盞淡酒，</w:t>
+      </w:r>
+      <w:proofErr w:type="gramStart"/>
+      <w:r>
+        <w:rPr>
+          <w:rFonts w:hint="eastAsia"/>
+          <w:color w:val="0F0F0F"/>
+          <w:sz w:val="32"/>
+          <w:szCs w:val="32"/>
+        </w:rPr>
+        <w:t>怎敵他</w:t>
+      </w:r>
+      <w:proofErr w:type="gramEnd"/>
+      <w:r>
+        <w:rPr>
+          <w:rFonts w:hint="eastAsia"/>
+          <w:color w:val="0F0F0F"/>
+          <w:sz w:val="32"/>
+          <w:szCs w:val="32"/>
+        </w:rPr>
+        <w:t>、晚</w:t>
+      </w:r>
+      <w:proofErr w:type="gramStart"/>
+      <w:r>
+        <w:rPr>
+          <w:rFonts w:hint="eastAsia"/>
+          <w:color w:val="0F0F0F"/>
+          <w:sz w:val="32"/>
+          <w:szCs w:val="32"/>
+        </w:rPr>
+        <w:t>來風急</w:t>
+      </w:r>
+      <w:proofErr w:type="gramEnd"/>
+      <w:r>
+        <w:rPr>
+          <w:rFonts w:hint="eastAsia"/>
+          <w:color w:val="0F0F0F"/>
+          <w:sz w:val="32"/>
+          <w:szCs w:val="32"/>
+        </w:rPr>
+        <w:t>？</w:t>
+      </w:r>
+      <w:proofErr w:type="gramStart"/>
+      <w:r>
+        <w:rPr>
+          <w:rFonts w:hint="eastAsia"/>
+          <w:color w:val="0F0F0F"/>
+          <w:sz w:val="32"/>
+          <w:szCs w:val="32"/>
+        </w:rPr>
+        <w:t>雁過也</w:t>
+      </w:r>
+      <w:proofErr w:type="gramEnd"/>
+      <w:r>
+        <w:rPr>
+          <w:rFonts w:hint="eastAsia"/>
+          <w:color w:val="0F0F0F"/>
+          <w:sz w:val="32"/>
+          <w:szCs w:val="32"/>
+        </w:rPr>
+        <w:t>，正傷心，卻是舊時相識。</w:t>
+      </w:r>
+    </w:p>
+    <w:p>
+      <w:pPr>
+        <w:spacing w:after="0" w:line="480" w:lineRule="exact"/>
+        <w:ind w:left="0" w:right="0" w:firstLine="0"/>
+        <w:rPr>
+          <w:color w:val="0F0F0F"/>
+          <w:sz w:val="32"/>
+          <w:szCs w:val="32"/>
+        </w:rPr>
+      </w:pPr>
+      <w:proofErr w:type="gramStart"/>
+      <w:r>
+        <w:rPr>
+          <w:rFonts w:hint="eastAsia"/>
+          <w:color w:val="0F0F0F"/>
+          <w:sz w:val="32"/>
+          <w:szCs w:val="32"/>
+        </w:rPr>
+        <w:t>滿地黃花</w:t>
+      </w:r>
+      <w:proofErr w:type="gramEnd"/>
+      <w:r>
+        <w:rPr>
+          <w:rFonts w:hint="eastAsia"/>
+          <w:color w:val="0F0F0F"/>
+          <w:sz w:val="32"/>
+          <w:szCs w:val="32"/>
+        </w:rPr>
+        <w:t>堆積</w:t>
+      </w:r>
+      <w:r>
+        <w:rPr>
+          <w:rFonts w:hint="eastAsia"/>
+          <w:color w:val="0F0F0F"/>
+          <w:sz w:val="32"/>
+          <w:szCs w:val="32"/>
+        </w:rPr>
+        <w:t>，</w:t>
+      </w:r>
+      <w:r>
+        <w:rPr>
+          <w:rFonts w:hint="eastAsia"/>
+          <w:color w:val="0F0F0F"/>
+          <w:sz w:val="32"/>
+          <w:szCs w:val="32"/>
+        </w:rPr>
+        <w:t>憔悴損，如今有</w:t>
+      </w:r>
+      <w:proofErr w:type="gramStart"/>
+      <w:r>
+        <w:rPr>
+          <w:rFonts w:hint="eastAsia"/>
+          <w:color w:val="0F0F0F"/>
+          <w:sz w:val="32"/>
+          <w:szCs w:val="32"/>
+        </w:rPr>
+        <w:t>誰堪摘</w:t>
+      </w:r>
+      <w:proofErr w:type="gramEnd"/>
+      <w:r>
+        <w:rPr>
+          <w:rFonts w:hint="eastAsia"/>
+          <w:color w:val="0F0F0F"/>
+          <w:sz w:val="32"/>
+          <w:szCs w:val="32"/>
+        </w:rPr>
+        <w:t>？守</w:t>
+      </w:r>
+      <w:proofErr w:type="gramStart"/>
+      <w:r>
+        <w:rPr>
+          <w:rFonts w:hint="eastAsia"/>
+          <w:color w:val="0F0F0F"/>
+          <w:sz w:val="32"/>
+          <w:szCs w:val="32"/>
+        </w:rPr>
+        <w:t>著窗兒</w:t>
+      </w:r>
+      <w:proofErr w:type="gramEnd"/>
+      <w:r>
+        <w:rPr>
+          <w:rFonts w:hint="eastAsia"/>
+          <w:color w:val="0F0F0F"/>
+          <w:sz w:val="32"/>
+          <w:szCs w:val="32"/>
+        </w:rPr>
+        <w:t>，獨自怎生得黑？</w:t>
+      </w:r>
+    </w:p>
+    <w:p>
+      <w:pPr>
+        <w:spacing w:after="0" w:line="480" w:lineRule="exact"/>
+        <w:ind w:left="0" w:right="0" w:firstLine="0"/>
+        <w:rPr>
+          <w:color w:val="0F0F0F"/>
+          <w:sz w:val="32"/>
+          <w:szCs w:val="32"/>
+        </w:rPr>
+      </w:pPr>
+      <w:r>
+        <w:rPr>
+          <w:rFonts w:hint="eastAsia"/>
+          <w:color w:val="0F0F0F"/>
+          <w:sz w:val="32"/>
+          <w:szCs w:val="32"/>
+        </w:rPr>
+        <w:t>梧桐更兼細雨，到黃昏、點點滴滴。這次第，怎</w:t>
+      </w:r>
+      <w:proofErr w:type="gramStart"/>
+      <w:r>
+        <w:rPr>
+          <w:rFonts w:hint="eastAsia"/>
+          <w:color w:val="0F0F0F"/>
+          <w:sz w:val="32"/>
+          <w:szCs w:val="32"/>
+        </w:rPr>
+        <w:t>一個愁字</w:t>
+      </w:r>
+      <w:proofErr w:type="gramEnd"/>
+      <w:r>
+        <w:rPr>
+          <w:rFonts w:hint="eastAsia"/>
+          <w:color w:val="0F0F0F"/>
+          <w:sz w:val="32"/>
+          <w:szCs w:val="32"/>
+        </w:rPr>
+        <w:t>了得！</w:t>
       </w:r>
     </w:p>
     <w:p>
@@ -233,7 +424,39 @@
           <w:rFonts w:hint="eastAsia"/>
           <w:szCs w:val="28"/>
         </w:rPr>
-        <w:t>園中菊花堆積滿地，都已經憔悴不堪，如今還有誰來採摘？冷清清地守著窗子，獨自一個人怎</w:t>
+        <w:t>園中菊花</w:t>
+      </w:r>
+      <w:proofErr w:type="gramStart"/>
+      <w:r>
+        <w:rPr>
+          <w:rFonts w:hint="eastAsia"/>
+          <w:szCs w:val="28"/>
+        </w:rPr>
+        <w:t>堆積滿地</w:t>
+      </w:r>
+      <w:proofErr w:type="gramEnd"/>
+      <w:r>
+        <w:rPr>
+          <w:rFonts w:hint="eastAsia"/>
+          <w:szCs w:val="28"/>
+        </w:rPr>
+        <w:t>，都已經憔悴不堪，如今還有誰來採摘？冷清清地守著窗子，獨自</w:t>
+      </w:r>
+      <w:proofErr w:type="gramStart"/>
+      <w:r>
+        <w:rPr>
+          <w:rFonts w:hint="eastAsia"/>
+          <w:szCs w:val="28"/>
+        </w:rPr>
+        <w:t>一</w:t>
+      </w:r>
+      <w:proofErr w:type="gramEnd"/>
+      <w:r>
+        <w:rPr>
+          <w:rFonts w:hint="eastAsia"/>
+          <w:szCs w:val="28"/>
+        </w:rPr>
+        <w:t>個人怎</w:t>
       </w:r>
       <w:r>
         <w:rPr>
@@ -354,13 +577,41 @@
           <w:szCs w:val="28"/>
         </w:rPr>
       </w:pPr>
+      <w:proofErr w:type="gramStart"/>
       <w:r>
         <w:rPr>
           <w:rFonts w:hint="eastAsia"/>
           <w:color w:val="0F0F0F"/>
           <w:szCs w:val="28"/>
         </w:rPr>
-        <w:t>淒悽慘慘戚戚：憂愁苦悶的樣子。</w:t>
+        <w:t>淒</w:t>
+      </w:r>
+      <w:proofErr w:type="gramEnd"/>
+      <w:r>
+        <w:rPr>
+          <w:rFonts w:hint="eastAsia"/>
+          <w:color w:val="0F0F0F"/>
+          <w:szCs w:val="28"/>
+        </w:rPr>
+        <w:t>悽慘</w:t>
+      </w:r>
+      <w:proofErr w:type="gramStart"/>
+      <w:r>
+        <w:rPr>
+          <w:rFonts w:hint="eastAsia"/>
+          <w:color w:val="0F0F0F"/>
+          <w:szCs w:val="28"/>
+        </w:rPr>
+        <w:t>慘</w:t>
+      </w:r>
+      <w:proofErr w:type="gramEnd"/>
+      <w:r>
+        <w:rPr>
+          <w:rFonts w:hint="eastAsia"/>
+          <w:color w:val="0F0F0F"/>
+          <w:szCs w:val="28"/>
+        </w:rPr>
+        <w:t>戚戚：憂愁苦悶的樣子。</w:t>
       </w:r>
     </w:p>
     <w:p>
@@ -377,6 +628,7 @@
           <w:szCs w:val="28"/>
         </w:rPr>
       </w:pPr>
+      <w:proofErr w:type="gramStart"/>
       <w:r>
         <w:rPr>
           <w:rFonts w:hint="eastAsia"/>
@@ -394,6 +646,7 @@
         </w:rPr>
         <w:t>ㄏㄨㄢˊ</w:t>
       </w:r>
+      <w:proofErr w:type="gramEnd"/>
       <w:r>
         <w:rPr>
           <w:color w:val="0F0F0F"/>
@@ -448,6 +701,7 @@
         </w:rPr>
         <w:t>(</w:t>
       </w:r>
+      <w:proofErr w:type="gramStart"/>
       <w:r>
         <w:rPr>
           <w:rFonts w:hint="eastAsia"/>
@@ -457,6 +711,7 @@
         </w:rPr>
         <w:t>ㄐㄧㄤ</w:t>
       </w:r>
+      <w:proofErr w:type="gramEnd"/>
       <w:r>
         <w:rPr>
           <w:rFonts w:hint="eastAsia"/>
@@ -566,13 +821,23 @@
           <w:szCs w:val="28"/>
         </w:rPr>
       </w:pPr>
+      <w:proofErr w:type="gramStart"/>
       <w:r>
         <w:rPr>
           <w:rFonts w:hint="eastAsia"/>
           <w:color w:val="0F0F0F"/>
           <w:szCs w:val="28"/>
         </w:rPr>
-        <w:t>堪：可。</w:t>
+        <w:t>堪</w:t>
+      </w:r>
+      <w:proofErr w:type="gramEnd"/>
+      <w:r>
+        <w:rPr>
+          <w:rFonts w:hint="eastAsia"/>
+          <w:color w:val="0F0F0F"/>
+          <w:szCs w:val="28"/>
+        </w:rPr>
+        <w:t>：可。</w:t>
       </w:r>
     </w:p>
     <w:p>
@@ -711,16 +976,35 @@
           <w:color w:val="0F0F0F"/>
           <w:szCs w:val="28"/>
         </w:rPr>
-        <w:t>怎一個愁字了得</w:t>
-      </w:r>
+        <w:t>怎</w:t>
+      </w:r>
+      <w:proofErr w:type="gramStart"/>
       <w:r>
         <w:rPr>
           <w:rFonts w:hint="eastAsia"/>
           <w:color w:val="0F0F0F"/>
           <w:szCs w:val="28"/>
         </w:rPr>
+        <w:t>一個愁字</w:t>
+      </w:r>
+      <w:proofErr w:type="gramEnd"/>
+      <w:r>
+        <w:rPr>
+          <w:rFonts w:hint="eastAsia"/>
+          <w:color w:val="0F0F0F"/>
+          <w:szCs w:val="28"/>
+        </w:rPr>
+        <w:t>了得</w:t>
+      </w:r>
+      <w:r>
+        <w:rPr>
+          <w:rFonts w:hint="eastAsia"/>
+          <w:color w:val="0F0F0F"/>
+          <w:szCs w:val="28"/>
+        </w:rPr>
         <w:t>(</w:t>
       </w:r>
+      <w:proofErr w:type="gramStart"/>
       <w:r>
         <w:rPr>
           <w:rFonts w:hint="eastAsia"/>
@@ -730,6 +1014,7 @@
         </w:rPr>
         <w:t>ㄉㄜ˙</w:t>
       </w:r>
+      <w:proofErr w:type="gramEnd"/>
       <w:r>
         <w:rPr>
           <w:rFonts w:hint="eastAsia"/>
@@ -760,7 +1045,25 @@
           <w:color w:val="0F0F0F"/>
           <w:szCs w:val="28"/>
         </w:rPr>
-        <w:t>能概括得盡呢？</w:t>
+        <w:t>能概括</w:t>
+      </w:r>
+      <w:proofErr w:type="gramStart"/>
+      <w:r>
+        <w:rPr>
+          <w:rFonts w:hint="eastAsia"/>
+          <w:color w:val="0F0F0F"/>
+          <w:szCs w:val="28"/>
+        </w:rPr>
+        <w:t>得盡呢</w:t>
+      </w:r>
+      <w:proofErr w:type="gramEnd"/>
+      <w:r>
+        <w:rPr>
+          <w:rFonts w:hint="eastAsia"/>
+          <w:color w:val="0F0F0F"/>
+          <w:szCs w:val="28"/>
+        </w:rPr>
+        <w:t>？</w:t>
       </w:r>
     </w:p>
     <w:p>
@@ -936,6 +1239,7 @@
         </w:rPr>
         <w:t xml:space="preserve">    </w:t>
       </w:r>
+      <w:proofErr w:type="gramStart"/>
       <w:r>
         <w:rPr>
           <w:rFonts w:hint="eastAsia"/>
@@ -943,6 +1247,7 @@
         </w:rPr>
         <w:t>此詞是</w:t>
       </w:r>
+      <w:proofErr w:type="gramEnd"/>
       <w:r>
         <w:rPr>
           <w:rFonts w:hint="eastAsia"/>
@@ -956,7 +1261,33 @@
           <w:rFonts w:hint="eastAsia"/>
           <w:szCs w:val="28"/>
         </w:rPr>
-        <w:t>後期的作品，具體寫作時間待考。有人認為作於南渡以後，正值</w:t>
+        <w:t>後期的作品，具體寫作時間待考。有人認為作於</w:t>
+      </w:r>
+      <w:r>
+        <w:rPr>
+          <w:rFonts w:hint="eastAsia"/>
+          <w:b/>
+          <w:bCs/>
+          <w:szCs w:val="28"/>
+        </w:rPr>
+        <w:t>南渡</w:t>
+      </w:r>
+      <w:r>
+        <w:rPr>
+          <w:rFonts w:hint="eastAsia"/>
+          <w:szCs w:val="28"/>
+        </w:rPr>
+        <w:t>以後，</w:t>
+      </w:r>
+      <w:proofErr w:type="gramStart"/>
+      <w:r>
+        <w:rPr>
+          <w:rFonts w:hint="eastAsia"/>
+          <w:b/>
+          <w:bCs/>
+          <w:szCs w:val="28"/>
+        </w:rPr>
+        <w:t>正值</w:t>
       </w:r>
       <w:r>
         <w:rPr>
@@ -971,7 +1302,15 @@
           <w:rFonts w:hint="eastAsia"/>
           <w:szCs w:val="28"/>
         </w:rPr>
-        <w:t>兵入侵，</w:t>
+        <w:t>兵入侵</w:t>
+      </w:r>
+      <w:proofErr w:type="gramEnd"/>
+      <w:r>
+        <w:rPr>
+          <w:rFonts w:hint="eastAsia"/>
+          <w:szCs w:val="28"/>
+        </w:rPr>
+        <w:t>，</w:t>
       </w:r>
       <w:r>
         <w:rPr>
@@ -986,7 +1325,71 @@
           <w:rFonts w:hint="eastAsia"/>
           <w:szCs w:val="28"/>
         </w:rPr>
-        <w:t>滅亡，丈夫去世，一連串的打擊使她嘗盡了國破家亡、顛沛流離的苦痛，亡國之恨，喪夫之哀，孀居之苦，凝集心頭，無法排遣，於是寫下了這首《聲聲慢》。</w:t>
+        <w:t>滅亡，丈夫去世，一連串的打擊使她嘗盡了國破家亡、</w:t>
+      </w:r>
+      <w:r>
+        <w:rPr>
+          <w:rFonts w:hint="eastAsia"/>
+          <w:b/>
+          <w:bCs/>
+          <w:szCs w:val="28"/>
+        </w:rPr>
+        <w:t>顛沛流離</w:t>
+      </w:r>
+      <w:r>
+        <w:rPr>
+          <w:rFonts w:hint="eastAsia"/>
+          <w:szCs w:val="28"/>
+        </w:rPr>
+        <w:t>的苦痛，亡國之恨，喪夫之哀，</w:t>
+      </w:r>
+      <w:r>
+        <w:rPr>
+          <w:rFonts w:hint="eastAsia"/>
+          <w:b/>
+          <w:bCs/>
+          <w:szCs w:val="28"/>
+        </w:rPr>
+        <w:t>孀居</w:t>
+      </w:r>
+      <w:r>
+        <w:rPr>
+          <w:rFonts w:hint="eastAsia"/>
+          <w:szCs w:val="28"/>
+        </w:rPr>
+        <w:t>之苦，</w:t>
+      </w:r>
+      <w:r>
+        <w:rPr>
+          <w:rFonts w:hint="eastAsia"/>
+          <w:b/>
+          <w:bCs/>
+          <w:szCs w:val="28"/>
+        </w:rPr>
+        <w:t>凝集</w:t>
+      </w:r>
+      <w:r>
+        <w:rPr>
+          <w:rFonts w:hint="eastAsia"/>
+          <w:szCs w:val="28"/>
+        </w:rPr>
+        <w:t>心頭，無法</w:t>
+      </w:r>
+      <w:r>
+        <w:rPr>
+          <w:rFonts w:hint="eastAsia"/>
+          <w:b/>
+          <w:bCs/>
+          <w:szCs w:val="28"/>
+        </w:rPr>
+        <w:t>排遣</w:t>
+      </w:r>
+      <w:r>
+        <w:rPr>
+          <w:rFonts w:hint="eastAsia"/>
+          <w:szCs w:val="28"/>
+        </w:rPr>
+        <w:t>，於是寫下了這首《聲聲慢》。</w:t>
       </w:r>
     </w:p>
     <w:p>
@@ -1047,7 +1450,25 @@
           <w:bCs/>
           <w:szCs w:val="28"/>
         </w:rPr>
-        <w:t>或許一輩子只會寫一些艷詞；如果不是南遷，</w:t>
+        <w:t>或許一輩子只會寫一些</w:t>
+      </w:r>
+      <w:proofErr w:type="gramStart"/>
+      <w:r>
+        <w:rPr>
+          <w:rFonts w:hint="eastAsia"/>
+          <w:bCs/>
+          <w:szCs w:val="28"/>
+        </w:rPr>
+        <w:t>艷</w:t>
+      </w:r>
+      <w:proofErr w:type="gramEnd"/>
+      <w:r>
+        <w:rPr>
+          <w:rFonts w:hint="eastAsia"/>
+          <w:bCs/>
+          <w:szCs w:val="28"/>
+        </w:rPr>
+        <w:t>詞；如果不是南遷，</w:t>
       </w:r>
       <w:r>
         <w:rPr>
@@ -1064,7 +1485,25 @@
           <w:bCs/>
           <w:szCs w:val="28"/>
         </w:rPr>
-        <w:t>或許一輩子只會寫一些小詞。但是，歷史沒有如果。於是，我們讀到了</w:t>
+        <w:t>或許一輩子只會寫</w:t>
+      </w:r>
+      <w:proofErr w:type="gramStart"/>
+      <w:r>
+        <w:rPr>
+          <w:rFonts w:hint="eastAsia"/>
+          <w:bCs/>
+          <w:szCs w:val="28"/>
+        </w:rPr>
+        <w:t>一</w:t>
+      </w:r>
+      <w:proofErr w:type="gramEnd"/>
+      <w:r>
+        <w:rPr>
+          <w:rFonts w:hint="eastAsia"/>
+          <w:bCs/>
+          <w:szCs w:val="28"/>
+        </w:rPr>
+        <w:t>些小詞。但是，歷史沒有如果。於是，我們讀到了</w:t>
       </w:r>
       <w:r>
         <w:rPr>
@@ -1084,6 +1523,7 @@
         <w:t>的「</w:t>
       </w:r>
       <w:hyperlink r:id="rId9" w:history="1">
+        <w:proofErr w:type="gramStart"/>
         <w:r>
           <w:rPr>
             <w:rStyle w:val="a8"/>
@@ -1091,7 +1531,37 @@
             <w:bCs/>
             <w:szCs w:val="28"/>
           </w:rPr>
-          <w:t>問君能有幾多愁？恰似一江春水向東流。</w:t>
+          <w:t>問君能有幾多愁</w:t>
+        </w:r>
+        <w:proofErr w:type="gramEnd"/>
+        <w:r>
+          <w:rPr>
+            <w:rStyle w:val="a8"/>
+            <w:rFonts w:hint="eastAsia"/>
+            <w:bCs/>
+            <w:szCs w:val="28"/>
+          </w:rPr>
+          <w:t>？恰似</w:t>
+        </w:r>
+        <w:proofErr w:type="gramStart"/>
+        <w:r>
+          <w:rPr>
+            <w:rStyle w:val="a8"/>
+            <w:rFonts w:hint="eastAsia"/>
+            <w:bCs/>
+            <w:szCs w:val="28"/>
+          </w:rPr>
+          <w:t>一</w:t>
+        </w:r>
+        <w:proofErr w:type="gramEnd"/>
+        <w:r>
+          <w:rPr>
+            <w:rStyle w:val="a8"/>
+            <w:rFonts w:hint="eastAsia"/>
+            <w:bCs/>
+            <w:szCs w:val="28"/>
+          </w:rPr>
+          <w:t>江春水向東流。</w:t>
         </w:r>
       </w:hyperlink>
       <w:r>
@@ -1117,7 +1587,25 @@
           <w:bCs/>
           <w:szCs w:val="28"/>
         </w:rPr>
-        <w:t>的「這次第，怎一個愁字了得。」</w:t>
+        <w:t>的「這次第，怎</w:t>
+      </w:r>
+      <w:proofErr w:type="gramStart"/>
+      <w:r>
+        <w:rPr>
+          <w:rFonts w:hint="eastAsia"/>
+          <w:bCs/>
+          <w:szCs w:val="28"/>
+        </w:rPr>
+        <w:t>一個愁字</w:t>
+      </w:r>
+      <w:proofErr w:type="gramEnd"/>
+      <w:r>
+        <w:rPr>
+          <w:rFonts w:hint="eastAsia"/>
+          <w:bCs/>
+          <w:szCs w:val="28"/>
+        </w:rPr>
+        <w:t>了得。」</w:t>
       </w:r>
     </w:p>
     <w:p>
@@ -1162,7 +1650,27 @@
             <w:bCs/>
             <w:szCs w:val="28"/>
           </w:rPr>
-          <w:t>生當作人傑，死亦為鬼雄。至今思項羽，不肯過江東。</w:t>
+          <w:t>生當作人傑，</w:t>
+        </w:r>
+        <w:proofErr w:type="gramStart"/>
+        <w:r>
+          <w:rPr>
+            <w:rStyle w:val="a8"/>
+            <w:rFonts w:hint="eastAsia"/>
+            <w:bCs/>
+            <w:szCs w:val="28"/>
+          </w:rPr>
+          <w:t>死亦為鬼雄</w:t>
+        </w:r>
+        <w:proofErr w:type="gramEnd"/>
+        <w:r>
+          <w:rPr>
+            <w:rStyle w:val="a8"/>
+            <w:rFonts w:hint="eastAsia"/>
+            <w:bCs/>
+            <w:szCs w:val="28"/>
+          </w:rPr>
+          <w:t>。至今思項羽，不肯過江東。</w:t>
         </w:r>
       </w:hyperlink>
       <w:r>
@@ -1171,7 +1679,25 @@
           <w:bCs/>
           <w:szCs w:val="28"/>
         </w:rPr>
-        <w:t>」此言一出，直令多少男子汗顏。</w:t>
+        <w:t>」此言一出，</w:t>
+      </w:r>
+      <w:proofErr w:type="gramStart"/>
+      <w:r>
+        <w:rPr>
+          <w:rFonts w:hint="eastAsia"/>
+          <w:bCs/>
+          <w:szCs w:val="28"/>
+        </w:rPr>
+        <w:t>直令多少</w:t>
+      </w:r>
+      <w:proofErr w:type="gramEnd"/>
+      <w:r>
+        <w:rPr>
+          <w:rFonts w:hint="eastAsia"/>
+          <w:bCs/>
+          <w:szCs w:val="28"/>
+        </w:rPr>
+        <w:t>男子汗顏。</w:t>
       </w:r>
     </w:p>
     <w:p>
@@ -1206,7 +1732,43 @@
           <w:bCs/>
           <w:szCs w:val="28"/>
         </w:rPr>
-        <w:t>立意既高，文思又妙，所填之詞自然非同一般。一首《聲聲慢》，寫盡憂愁，堪稱無敵。</w:t>
+        <w:t>立意既高，</w:t>
+      </w:r>
+      <w:proofErr w:type="gramStart"/>
+      <w:r>
+        <w:rPr>
+          <w:rFonts w:hint="eastAsia"/>
+          <w:bCs/>
+          <w:szCs w:val="28"/>
+        </w:rPr>
+        <w:t>文思又妙</w:t>
+      </w:r>
+      <w:proofErr w:type="gramEnd"/>
+      <w:r>
+        <w:rPr>
+          <w:rFonts w:hint="eastAsia"/>
+          <w:bCs/>
+          <w:szCs w:val="28"/>
+        </w:rPr>
+        <w:t>，所填之詞自然非同一般。一首《聲聲慢》，寫盡</w:t>
+      </w:r>
+      <w:proofErr w:type="gramStart"/>
+      <w:r>
+        <w:rPr>
+          <w:rFonts w:hint="eastAsia"/>
+          <w:bCs/>
+          <w:szCs w:val="28"/>
+        </w:rPr>
+        <w:t>憂愁，</w:t>
+      </w:r>
+      <w:proofErr w:type="gramEnd"/>
+      <w:r>
+        <w:rPr>
+          <w:rFonts w:hint="eastAsia"/>
+          <w:bCs/>
+          <w:szCs w:val="28"/>
+        </w:rPr>
+        <w:t>堪稱無敵。</w:t>
       </w:r>
     </w:p>
     <w:p>
@@ -1232,7 +1794,69 @@
           <w:bCs/>
           <w:szCs w:val="28"/>
         </w:rPr>
-        <w:t>所謂慢，就是「慢詞」，慢詞的特點是字數較多，節奏較緩，適合用來表達哀婉的情思。</w:t>
+        <w:t>所謂慢，就是「</w:t>
+      </w:r>
+      <w:proofErr w:type="gramStart"/>
+      <w:r>
+        <w:rPr>
+          <w:rFonts w:hint="eastAsia"/>
+          <w:bCs/>
+          <w:szCs w:val="28"/>
+        </w:rPr>
+        <w:t>慢詞</w:t>
+      </w:r>
+      <w:proofErr w:type="gramEnd"/>
+      <w:r>
+        <w:rPr>
+          <w:rFonts w:hint="eastAsia"/>
+          <w:bCs/>
+          <w:szCs w:val="28"/>
+        </w:rPr>
+        <w:t>」，</w:t>
+      </w:r>
+      <w:proofErr w:type="gramStart"/>
+      <w:r>
+        <w:rPr>
+          <w:rFonts w:hint="eastAsia"/>
+          <w:bCs/>
+          <w:szCs w:val="28"/>
+        </w:rPr>
+        <w:t>慢詞的</w:t>
+      </w:r>
+      <w:proofErr w:type="gramEnd"/>
+      <w:r>
+        <w:rPr>
+          <w:rFonts w:hint="eastAsia"/>
+          <w:bCs/>
+          <w:szCs w:val="28"/>
+        </w:rPr>
+        <w:t>特點是字數較多，節奏較緩，適合用來表達</w:t>
+      </w:r>
+      <w:r>
+        <w:rPr>
+          <w:rFonts w:hint="eastAsia"/>
+          <w:b/>
+          <w:szCs w:val="28"/>
+        </w:rPr>
+        <w:t>哀</w:t>
+      </w:r>
+      <w:proofErr w:type="gramStart"/>
+      <w:r>
+        <w:rPr>
+          <w:rFonts w:hint="eastAsia"/>
+          <w:b/>
+          <w:szCs w:val="28"/>
+        </w:rPr>
+        <w:t>婉</w:t>
+      </w:r>
+      <w:proofErr w:type="gramEnd"/>
+      <w:r>
+        <w:rPr>
+          <w:rFonts w:hint="eastAsia"/>
+          <w:bCs/>
+          <w:szCs w:val="28"/>
+        </w:rPr>
+        <w:t>的情思。</w:t>
       </w:r>
     </w:p>
     <w:p>
@@ -1258,7 +1882,51 @@
           <w:bCs/>
           <w:szCs w:val="28"/>
         </w:rPr>
-        <w:t>《聲聲慢》開篇就是七組疊詞，一共十四個字，又不落雕琢</w:t>
+        <w:t>《聲聲慢》開篇就是</w:t>
+      </w:r>
+      <w:proofErr w:type="gramStart"/>
+      <w:r>
+        <w:rPr>
+          <w:rFonts w:hint="eastAsia"/>
+          <w:bCs/>
+          <w:szCs w:val="28"/>
+        </w:rPr>
+        <w:t>七組疊詞</w:t>
+      </w:r>
+      <w:proofErr w:type="gramEnd"/>
+      <w:r>
+        <w:rPr>
+          <w:rFonts w:hint="eastAsia"/>
+          <w:bCs/>
+          <w:szCs w:val="28"/>
+        </w:rPr>
+        <w:t>，一共十四</w:t>
+      </w:r>
+      <w:proofErr w:type="gramStart"/>
+      <w:r>
+        <w:rPr>
+          <w:rFonts w:hint="eastAsia"/>
+          <w:bCs/>
+          <w:szCs w:val="28"/>
+        </w:rPr>
+        <w:t>個</w:t>
+      </w:r>
+      <w:proofErr w:type="gramEnd"/>
+      <w:r>
+        <w:rPr>
+          <w:rFonts w:hint="eastAsia"/>
+          <w:bCs/>
+          <w:szCs w:val="28"/>
+        </w:rPr>
+        <w:t>字，又不落</w:t>
+      </w:r>
+      <w:r>
+        <w:rPr>
+          <w:rFonts w:hint="eastAsia"/>
+          <w:b/>
+          <w:szCs w:val="28"/>
+        </w:rPr>
+        <w:t>雕琢</w:t>
       </w:r>
       <w:r>
         <w:rPr>
@@ -1274,7 +1942,23 @@
           <w:bCs/>
           <w:szCs w:val="28"/>
         </w:rPr>
-        <w:t>能夠這樣，除了需要膽略，更需要精熟的文字駕馭</w:t>
+        <w:t>能夠這樣，除了需要</w:t>
+      </w:r>
+      <w:r>
+        <w:rPr>
+          <w:rFonts w:hint="eastAsia"/>
+          <w:b/>
+          <w:szCs w:val="28"/>
+        </w:rPr>
+        <w:t>膽略</w:t>
+      </w:r>
+      <w:r>
+        <w:rPr>
+          <w:rFonts w:hint="eastAsia"/>
+          <w:bCs/>
+          <w:szCs w:val="28"/>
+        </w:rPr>
+        <w:t>，更需要精熟的文字駕馭</w:t>
       </w:r>
       <w:r>
         <w:rPr>
@@ -1284,6 +1968,7 @@
         </w:rPr>
         <w:t>(</w:t>
       </w:r>
+      <w:proofErr w:type="gramStart"/>
       <w:r>
         <w:rPr>
           <w:rFonts w:hint="eastAsia"/>
@@ -1294,6 +1979,7 @@
         </w:rPr>
         <w:t>ㄩˋ</w:t>
       </w:r>
+      <w:proofErr w:type="gramEnd"/>
       <w:r>
         <w:rPr>
           <w:rFonts w:hint="eastAsia"/>
@@ -1334,7 +2020,77 @@
           <w:bCs/>
           <w:szCs w:val="28"/>
         </w:rPr>
-        <w:t>「尋尋覓覓，冷冷清清，淒悽慘慘戚戚。」這十四個字，既渾然一體，又層次分明。</w:t>
+        <w:t>「尋尋覓覓，冷冷清清，</w:t>
+      </w:r>
+      <w:proofErr w:type="gramStart"/>
+      <w:r>
+        <w:rPr>
+          <w:rFonts w:hint="eastAsia"/>
+          <w:bCs/>
+          <w:szCs w:val="28"/>
+        </w:rPr>
+        <w:t>淒</w:t>
+      </w:r>
+      <w:proofErr w:type="gramEnd"/>
+      <w:r>
+        <w:rPr>
+          <w:rFonts w:hint="eastAsia"/>
+          <w:bCs/>
+          <w:szCs w:val="28"/>
+        </w:rPr>
+        <w:t>悽慘</w:t>
+      </w:r>
+      <w:proofErr w:type="gramStart"/>
+      <w:r>
+        <w:rPr>
+          <w:rFonts w:hint="eastAsia"/>
+          <w:bCs/>
+          <w:szCs w:val="28"/>
+        </w:rPr>
+        <w:t>慘</w:t>
+      </w:r>
+      <w:proofErr w:type="gramEnd"/>
+      <w:r>
+        <w:rPr>
+          <w:rFonts w:hint="eastAsia"/>
+          <w:bCs/>
+          <w:szCs w:val="28"/>
+        </w:rPr>
+        <w:t>戚戚。」這十四</w:t>
+      </w:r>
+      <w:proofErr w:type="gramStart"/>
+      <w:r>
+        <w:rPr>
+          <w:rFonts w:hint="eastAsia"/>
+          <w:bCs/>
+          <w:szCs w:val="28"/>
+        </w:rPr>
+        <w:t>個</w:t>
+      </w:r>
+      <w:proofErr w:type="gramEnd"/>
+      <w:r>
+        <w:rPr>
+          <w:rFonts w:hint="eastAsia"/>
+          <w:bCs/>
+          <w:szCs w:val="28"/>
+        </w:rPr>
+        <w:t>字，既</w:t>
+      </w:r>
+      <w:r>
+        <w:rPr>
+          <w:rFonts w:hint="eastAsia"/>
+          <w:b/>
+          <w:szCs w:val="28"/>
+        </w:rPr>
+        <w:t>渾然一體</w:t>
+      </w:r>
+      <w:r>
+        <w:rPr>
+          <w:rFonts w:hint="eastAsia"/>
+          <w:bCs/>
+          <w:szCs w:val="28"/>
+        </w:rPr>
+        <w:t>，又層次分明。</w:t>
       </w:r>
     </w:p>
     <w:p>
@@ -1352,7 +2108,25 @@
           <w:bCs/>
           <w:szCs w:val="28"/>
         </w:rPr>
-        <w:t>「尋尋覓覓」是「一動」，是第一層次；</w:t>
+        <w:t>「尋尋覓覓」是「</w:t>
+      </w:r>
+      <w:proofErr w:type="gramStart"/>
+      <w:r>
+        <w:rPr>
+          <w:rFonts w:hint="eastAsia"/>
+          <w:bCs/>
+          <w:szCs w:val="28"/>
+        </w:rPr>
+        <w:t>一</w:t>
+      </w:r>
+      <w:proofErr w:type="gramEnd"/>
+      <w:r>
+        <w:rPr>
+          <w:rFonts w:hint="eastAsia"/>
+          <w:bCs/>
+          <w:szCs w:val="28"/>
+        </w:rPr>
+        <w:t>動」，是第一層次；</w:t>
       </w:r>
     </w:p>
     <w:p>
@@ -1370,7 +2144,25 @@
           <w:bCs/>
           <w:szCs w:val="28"/>
         </w:rPr>
-        <w:t>「冷冷清清」是「一靜」，是第二層次；</w:t>
+        <w:t>「冷冷清清」是「</w:t>
+      </w:r>
+      <w:proofErr w:type="gramStart"/>
+      <w:r>
+        <w:rPr>
+          <w:rFonts w:hint="eastAsia"/>
+          <w:bCs/>
+          <w:szCs w:val="28"/>
+        </w:rPr>
+        <w:t>一</w:t>
+      </w:r>
+      <w:proofErr w:type="gramEnd"/>
+      <w:r>
+        <w:rPr>
+          <w:rFonts w:hint="eastAsia"/>
+          <w:bCs/>
+          <w:szCs w:val="28"/>
+        </w:rPr>
+        <w:t>靜」，是第二層次；</w:t>
       </w:r>
     </w:p>
     <w:p>
@@ -1422,7 +2214,131 @@
           <w:bCs/>
           <w:szCs w:val="28"/>
         </w:rPr>
-        <w:t>「淒悽慘慘戚戚」這六個字，在一動、一靜之後，被托舉到無以復加的地步。</w:t>
+        <w:t>「</w:t>
+      </w:r>
+      <w:proofErr w:type="gramStart"/>
+      <w:r>
+        <w:rPr>
+          <w:rFonts w:hint="eastAsia"/>
+          <w:bCs/>
+          <w:szCs w:val="28"/>
+        </w:rPr>
+        <w:t>淒</w:t>
+      </w:r>
+      <w:proofErr w:type="gramEnd"/>
+      <w:r>
+        <w:rPr>
+          <w:rFonts w:hint="eastAsia"/>
+          <w:bCs/>
+          <w:szCs w:val="28"/>
+        </w:rPr>
+        <w:t>悽慘</w:t>
+      </w:r>
+      <w:proofErr w:type="gramStart"/>
+      <w:r>
+        <w:rPr>
+          <w:rFonts w:hint="eastAsia"/>
+          <w:bCs/>
+          <w:szCs w:val="28"/>
+        </w:rPr>
+        <w:t>慘</w:t>
+      </w:r>
+      <w:proofErr w:type="gramEnd"/>
+      <w:r>
+        <w:rPr>
+          <w:rFonts w:hint="eastAsia"/>
+          <w:bCs/>
+          <w:szCs w:val="28"/>
+        </w:rPr>
+        <w:t>戚戚」這六</w:t>
+      </w:r>
+      <w:proofErr w:type="gramStart"/>
+      <w:r>
+        <w:rPr>
+          <w:rFonts w:hint="eastAsia"/>
+          <w:bCs/>
+          <w:szCs w:val="28"/>
+        </w:rPr>
+        <w:t>個</w:t>
+      </w:r>
+      <w:proofErr w:type="gramEnd"/>
+      <w:r>
+        <w:rPr>
+          <w:rFonts w:hint="eastAsia"/>
+          <w:bCs/>
+          <w:szCs w:val="28"/>
+        </w:rPr>
+        <w:t>字，在</w:t>
+      </w:r>
+      <w:proofErr w:type="gramStart"/>
+      <w:r>
+        <w:rPr>
+          <w:rFonts w:hint="eastAsia"/>
+          <w:bCs/>
+          <w:szCs w:val="28"/>
+        </w:rPr>
+        <w:t>一</w:t>
+      </w:r>
+      <w:proofErr w:type="gramEnd"/>
+      <w:r>
+        <w:rPr>
+          <w:rFonts w:hint="eastAsia"/>
+          <w:bCs/>
+          <w:szCs w:val="28"/>
+        </w:rPr>
+        <w:t>動、</w:t>
+      </w:r>
+      <w:proofErr w:type="gramStart"/>
+      <w:r>
+        <w:rPr>
+          <w:rFonts w:hint="eastAsia"/>
+          <w:bCs/>
+          <w:szCs w:val="28"/>
+        </w:rPr>
+        <w:t>一</w:t>
+      </w:r>
+      <w:proofErr w:type="gramEnd"/>
+      <w:r>
+        <w:rPr>
+          <w:rFonts w:hint="eastAsia"/>
+          <w:bCs/>
+          <w:szCs w:val="28"/>
+        </w:rPr>
+        <w:t>靜之後，</w:t>
+      </w:r>
+      <w:proofErr w:type="gramStart"/>
+      <w:r>
+        <w:rPr>
+          <w:rFonts w:hint="eastAsia"/>
+          <w:bCs/>
+          <w:szCs w:val="28"/>
+        </w:rPr>
+        <w:t>被</w:t>
+      </w:r>
+      <w:r>
+        <w:rPr>
+          <w:rFonts w:hint="eastAsia"/>
+          <w:b/>
+          <w:szCs w:val="28"/>
+        </w:rPr>
+        <w:t>托舉</w:t>
+      </w:r>
+      <w:r>
+        <w:rPr>
+          <w:rFonts w:hint="eastAsia"/>
+          <w:bCs/>
+          <w:szCs w:val="28"/>
+        </w:rPr>
+        <w:t>到</w:t>
+      </w:r>
+      <w:proofErr w:type="gramEnd"/>
+      <w:r>
+        <w:rPr>
+          <w:rFonts w:hint="eastAsia"/>
+          <w:bCs/>
+          <w:szCs w:val="28"/>
+        </w:rPr>
+        <w:t>無以復加的地步。</w:t>
       </w:r>
     </w:p>
     <w:p>
@@ -1464,7 +2380,43 @@
           <w:bCs/>
           <w:szCs w:val="28"/>
         </w:rPr>
-        <w:t>暖還寒時候，最難將息。」這句話明著說「</w:t>
+        <w:t>暖還寒時候，最</w:t>
+      </w:r>
+      <w:proofErr w:type="gramStart"/>
+      <w:r>
+        <w:rPr>
+          <w:rFonts w:hint="eastAsia"/>
+          <w:bCs/>
+          <w:szCs w:val="28"/>
+        </w:rPr>
+        <w:t>難將息</w:t>
+      </w:r>
+      <w:proofErr w:type="gramEnd"/>
+      <w:r>
+        <w:rPr>
+          <w:rFonts w:hint="eastAsia"/>
+          <w:bCs/>
+          <w:szCs w:val="28"/>
+        </w:rPr>
+        <w:t>。」這</w:t>
+      </w:r>
+      <w:proofErr w:type="gramStart"/>
+      <w:r>
+        <w:rPr>
+          <w:rFonts w:hint="eastAsia"/>
+          <w:bCs/>
+          <w:szCs w:val="28"/>
+        </w:rPr>
+        <w:t>句話明著</w:t>
+      </w:r>
+      <w:proofErr w:type="gramEnd"/>
+      <w:r>
+        <w:rPr>
+          <w:rFonts w:hint="eastAsia"/>
+          <w:bCs/>
+          <w:szCs w:val="28"/>
+        </w:rPr>
+        <w:t>說「</w:t>
       </w:r>
       <w:r>
         <w:rPr>
@@ -1480,7 +2432,43 @@
           <w:bCs/>
           <w:szCs w:val="28"/>
         </w:rPr>
-        <w:t>暖還寒」的天氣讓人無法好好休息，但實際上，誰都知道，讓詞人不能釋懷的，不是天氣，而是愁思。詞人心細如髮，既敏感又脆弱。一方面，她能夠準確地把握到事物的變化，知道海棠的「綠肥紅瘦」；一方面，又不敢直接面對，所以會「試問捲簾人」。</w:t>
+        <w:t>暖還寒」的天氣讓人無法好好休息，但實際上，誰都知道，讓詞人不能釋懷的，不是天氣，</w:t>
+      </w:r>
+      <w:proofErr w:type="gramStart"/>
+      <w:r>
+        <w:rPr>
+          <w:rFonts w:hint="eastAsia"/>
+          <w:bCs/>
+          <w:szCs w:val="28"/>
+        </w:rPr>
+        <w:t>而是愁思</w:t>
+      </w:r>
+      <w:proofErr w:type="gramEnd"/>
+      <w:r>
+        <w:rPr>
+          <w:rFonts w:hint="eastAsia"/>
+          <w:bCs/>
+          <w:szCs w:val="28"/>
+        </w:rPr>
+        <w:t>。詞人心細如</w:t>
+      </w:r>
+      <w:proofErr w:type="gramStart"/>
+      <w:r>
+        <w:rPr>
+          <w:rFonts w:hint="eastAsia"/>
+          <w:bCs/>
+          <w:szCs w:val="28"/>
+        </w:rPr>
+        <w:t>髮</w:t>
+      </w:r>
+      <w:proofErr w:type="gramEnd"/>
+      <w:r>
+        <w:rPr>
+          <w:rFonts w:hint="eastAsia"/>
+          <w:bCs/>
+          <w:szCs w:val="28"/>
+        </w:rPr>
+        <w:t>，既敏感又脆弱。一方面，她能夠準確地把握到事物的變化，知道海棠的「綠肥紅瘦」；一方面，又不敢直接面對，所以會「試問捲簾人」。</w:t>
       </w:r>
     </w:p>
     <w:p>
@@ -1506,7 +2494,51 @@
           <w:bCs/>
           <w:szCs w:val="28"/>
         </w:rPr>
-        <w:t>「三杯兩盞淡酒」看似輕描淡寫，卻有「四兩撥千斤」的力量。《聲聲慢》開篇將愁思渲染到極致，然後用委婉的手法稍稍一轉，到這裡又輕輕一收，拿捏</w:t>
+        <w:t>「三杯兩盞淡酒」看似輕描淡寫，卻有「四兩撥</w:t>
+      </w:r>
+      <w:proofErr w:type="gramStart"/>
+      <w:r>
+        <w:rPr>
+          <w:rFonts w:hint="eastAsia"/>
+          <w:bCs/>
+          <w:szCs w:val="28"/>
+        </w:rPr>
+        <w:t>千斤」</w:t>
+      </w:r>
+      <w:proofErr w:type="gramEnd"/>
+      <w:r>
+        <w:rPr>
+          <w:rFonts w:hint="eastAsia"/>
+          <w:bCs/>
+          <w:szCs w:val="28"/>
+        </w:rPr>
+        <w:t>的力量。《聲聲慢》開篇</w:t>
+      </w:r>
+      <w:proofErr w:type="gramStart"/>
+      <w:r>
+        <w:rPr>
+          <w:rFonts w:hint="eastAsia"/>
+          <w:bCs/>
+          <w:szCs w:val="28"/>
+        </w:rPr>
+        <w:t>將愁思</w:t>
+      </w:r>
+      <w:proofErr w:type="gramEnd"/>
+      <w:r>
+        <w:rPr>
+          <w:rFonts w:hint="eastAsia"/>
+          <w:bCs/>
+          <w:szCs w:val="28"/>
+        </w:rPr>
+        <w:t>渲染到極致，然後用委婉的手法稍稍一轉，到這裡又輕輕一收，</w:t>
+      </w:r>
+      <w:r>
+        <w:rPr>
+          <w:rFonts w:hint="eastAsia"/>
+          <w:b/>
+          <w:szCs w:val="28"/>
+        </w:rPr>
+        <w:t>拿捏</w:t>
       </w:r>
       <w:r>
         <w:rPr>
@@ -1522,7 +2554,41 @@
           <w:bCs/>
           <w:szCs w:val="28"/>
         </w:rPr>
-        <w:t>非常到位。在文藝創作中，表達感情，一味渲染當然好，但能夠收放自如往往更好。通過收斂展示出來的愁思，或許更有感染力。</w:t>
+        <w:t>非常到位。在文藝創作中，表達感情，一味渲染當然好，但能夠收放自如往往更好。通過</w:t>
+      </w:r>
+      <w:r>
+        <w:rPr>
+          <w:rFonts w:hint="eastAsia"/>
+          <w:b/>
+          <w:szCs w:val="28"/>
+        </w:rPr>
+        <w:t>收斂</w:t>
+      </w:r>
+      <w:r>
+        <w:rPr>
+          <w:rFonts w:hint="eastAsia"/>
+          <w:bCs/>
+          <w:szCs w:val="28"/>
+        </w:rPr>
+        <w:t>展示出來</w:t>
+      </w:r>
+      <w:proofErr w:type="gramStart"/>
+      <w:r>
+        <w:rPr>
+          <w:rFonts w:hint="eastAsia"/>
+          <w:bCs/>
+          <w:szCs w:val="28"/>
+        </w:rPr>
+        <w:t>的愁思</w:t>
+      </w:r>
+      <w:proofErr w:type="gramEnd"/>
+      <w:r>
+        <w:rPr>
+          <w:rFonts w:hint="eastAsia"/>
+          <w:bCs/>
+          <w:szCs w:val="28"/>
+        </w:rPr>
+        <w:t>，或許更有感染力。</w:t>
       </w:r>
     </w:p>
     <w:p>
@@ -1549,7 +2615,43 @@
           <w:bCs/>
           <w:szCs w:val="28"/>
         </w:rPr>
-        <w:t>「怎敵他，晚來風急？」這句話承</w:t>
+        <w:t>「</w:t>
+      </w:r>
+      <w:proofErr w:type="gramStart"/>
+      <w:r>
+        <w:rPr>
+          <w:rFonts w:hint="eastAsia"/>
+          <w:bCs/>
+          <w:szCs w:val="28"/>
+        </w:rPr>
+        <w:t>怎敵他</w:t>
+      </w:r>
+      <w:proofErr w:type="gramEnd"/>
+      <w:r>
+        <w:rPr>
+          <w:rFonts w:hint="eastAsia"/>
+          <w:bCs/>
+          <w:szCs w:val="28"/>
+        </w:rPr>
+        <w:t>，晚</w:t>
+      </w:r>
+      <w:proofErr w:type="gramStart"/>
+      <w:r>
+        <w:rPr>
+          <w:rFonts w:hint="eastAsia"/>
+          <w:bCs/>
+          <w:szCs w:val="28"/>
+        </w:rPr>
+        <w:t>來風急</w:t>
+      </w:r>
+      <w:proofErr w:type="gramEnd"/>
+      <w:r>
+        <w:rPr>
+          <w:rFonts w:hint="eastAsia"/>
+          <w:bCs/>
+          <w:szCs w:val="28"/>
+        </w:rPr>
+        <w:t>？」這句話承</w:t>
       </w:r>
       <w:r>
         <w:rPr>
@@ -1581,7 +2683,61 @@
           <w:bCs/>
           <w:szCs w:val="28"/>
         </w:rPr>
-        <w:t>暖還寒時候，最難將息」，同時一反「三杯兩盞淡酒」的收斂，再次將愁思釋放出來。一味釋放，力量就散了；收一下，沒收住，反而更顯張力。</w:t>
+        <w:t>暖還寒時候，最</w:t>
+      </w:r>
+      <w:proofErr w:type="gramStart"/>
+      <w:r>
+        <w:rPr>
+          <w:rFonts w:hint="eastAsia"/>
+          <w:bCs/>
+          <w:szCs w:val="28"/>
+        </w:rPr>
+        <w:t>難將息</w:t>
+      </w:r>
+      <w:proofErr w:type="gramEnd"/>
+      <w:r>
+        <w:rPr>
+          <w:rFonts w:hint="eastAsia"/>
+          <w:bCs/>
+          <w:szCs w:val="28"/>
+        </w:rPr>
+        <w:t>」，同時一反</w:t>
+      </w:r>
+      <w:proofErr w:type="gramStart"/>
+      <w:r>
+        <w:rPr>
+          <w:rFonts w:hint="eastAsia"/>
+          <w:bCs/>
+          <w:szCs w:val="28"/>
+        </w:rPr>
+        <w:t>「</w:t>
+      </w:r>
+      <w:proofErr w:type="gramEnd"/>
+      <w:r>
+        <w:rPr>
+          <w:rFonts w:hint="eastAsia"/>
+          <w:bCs/>
+          <w:szCs w:val="28"/>
+        </w:rPr>
+        <w:t>三杯兩盞淡酒」的收斂，再次</w:t>
+      </w:r>
+      <w:proofErr w:type="gramStart"/>
+      <w:r>
+        <w:rPr>
+          <w:rFonts w:hint="eastAsia"/>
+          <w:bCs/>
+          <w:szCs w:val="28"/>
+        </w:rPr>
+        <w:t>將愁思</w:t>
+      </w:r>
+      <w:proofErr w:type="gramEnd"/>
+      <w:r>
+        <w:rPr>
+          <w:rFonts w:hint="eastAsia"/>
+          <w:bCs/>
+          <w:szCs w:val="28"/>
+        </w:rPr>
+        <w:t>釋放出來。一味釋放，力量就散了；收一下，沒收住，反而更顯張力。</w:t>
       </w:r>
     </w:p>
     <w:p>
@@ -1607,7 +2763,25 @@
           <w:bCs/>
           <w:szCs w:val="28"/>
         </w:rPr>
-        <w:t>「雁過也，正傷心，卻是舊時相識。」這句話告訴我們，時下已經是深秋。同時，在文人看來，鴻雁是傳遞音訊的，</w:t>
+        <w:t>「</w:t>
+      </w:r>
+      <w:proofErr w:type="gramStart"/>
+      <w:r>
+        <w:rPr>
+          <w:rFonts w:hint="eastAsia"/>
+          <w:bCs/>
+          <w:szCs w:val="28"/>
+        </w:rPr>
+        <w:t>雁過也</w:t>
+      </w:r>
+      <w:proofErr w:type="gramEnd"/>
+      <w:r>
+        <w:rPr>
+          <w:rFonts w:hint="eastAsia"/>
+          <w:bCs/>
+          <w:szCs w:val="28"/>
+        </w:rPr>
+        <w:t>，正傷心，卻是舊時相識。」這句話告訴我們，時下已經是深秋。同時，在文人看來，鴻雁是傳遞音訊的，</w:t>
       </w:r>
       <w:r>
         <w:rPr>
@@ -1651,8 +2825,59 @@
             <w:bCs/>
             <w:szCs w:val="28"/>
           </w:rPr>
-          <w:t>雲中誰寄錦書來，雁字歸時月滿西樓</w:t>
+          <w:t>雲中</w:t>
         </w:r>
+        <w:proofErr w:type="gramStart"/>
+        <w:r>
+          <w:rPr>
+            <w:rStyle w:val="a8"/>
+            <w:rFonts w:hint="eastAsia"/>
+            <w:bCs/>
+            <w:szCs w:val="28"/>
+          </w:rPr>
+          <w:t>誰寄錦書</w:t>
+        </w:r>
+        <w:proofErr w:type="gramEnd"/>
+        <w:r>
+          <w:rPr>
+            <w:rStyle w:val="a8"/>
+            <w:rFonts w:hint="eastAsia"/>
+            <w:bCs/>
+            <w:szCs w:val="28"/>
+          </w:rPr>
+          <w:t>來，</w:t>
+        </w:r>
+        <w:proofErr w:type="gramStart"/>
+        <w:r>
+          <w:rPr>
+            <w:rStyle w:val="a8"/>
+            <w:rFonts w:hint="eastAsia"/>
+            <w:bCs/>
+            <w:szCs w:val="28"/>
+          </w:rPr>
+          <w:t>雁字歸時</w:t>
+        </w:r>
+        <w:proofErr w:type="gramEnd"/>
+        <w:r>
+          <w:rPr>
+            <w:rStyle w:val="a8"/>
+            <w:rFonts w:hint="eastAsia"/>
+            <w:bCs/>
+            <w:szCs w:val="28"/>
+          </w:rPr>
+          <w:t>月</w:t>
+        </w:r>
+        <w:proofErr w:type="gramStart"/>
+        <w:r>
+          <w:rPr>
+            <w:rStyle w:val="a8"/>
+            <w:rFonts w:hint="eastAsia"/>
+            <w:bCs/>
+            <w:szCs w:val="28"/>
+          </w:rPr>
+          <w:t>滿西樓</w:t>
+        </w:r>
+        <w:proofErr w:type="gramEnd"/>
       </w:hyperlink>
       <w:r>
         <w:rPr>
@@ -1693,7 +2918,23 @@
           <w:bCs/>
           <w:szCs w:val="28"/>
         </w:rPr>
-        <w:t>詞人一年四季倚窗沉思，窗外的風景自然熟悉不過。但春天萌發、夏天蓬勃、秋天收穫，都有可喜之處；而現在已然深秋，花葉凋零，回想往事，更加令人傷心。</w:t>
+        <w:t>詞人一年四季倚窗沉思，窗外的風景自然熟悉不過。但春天</w:t>
+      </w:r>
+      <w:r>
+        <w:rPr>
+          <w:rFonts w:hint="eastAsia"/>
+          <w:b/>
+          <w:szCs w:val="28"/>
+        </w:rPr>
+        <w:t>萌發</w:t>
+      </w:r>
+      <w:r>
+        <w:rPr>
+          <w:rFonts w:hint="eastAsia"/>
+          <w:bCs/>
+          <w:szCs w:val="28"/>
+        </w:rPr>
+        <w:t>、夏天蓬勃、秋天收穫，都有可喜之處；而現在已然深秋，花葉凋零，回想往事，更加令人傷心。</w:t>
       </w:r>
     </w:p>
     <w:p>
@@ -1719,7 +2960,61 @@
           <w:bCs/>
           <w:szCs w:val="28"/>
         </w:rPr>
-        <w:t>「滿地黃花堆積，憔悴損，如今有誰堪摘？」黃花就是菊花，菊花都堆積在地上了，說明菊花都謝了。這對心思細膩的</w:t>
+        <w:t>「</w:t>
+      </w:r>
+      <w:proofErr w:type="gramStart"/>
+      <w:r>
+        <w:rPr>
+          <w:rFonts w:hint="eastAsia"/>
+          <w:bCs/>
+          <w:szCs w:val="28"/>
+        </w:rPr>
+        <w:t>滿地黃花</w:t>
+      </w:r>
+      <w:proofErr w:type="gramEnd"/>
+      <w:r>
+        <w:rPr>
+          <w:rFonts w:hint="eastAsia"/>
+          <w:bCs/>
+          <w:szCs w:val="28"/>
+        </w:rPr>
+        <w:t>堆積，憔悴損，如今有</w:t>
+      </w:r>
+      <w:proofErr w:type="gramStart"/>
+      <w:r>
+        <w:rPr>
+          <w:rFonts w:hint="eastAsia"/>
+          <w:bCs/>
+          <w:szCs w:val="28"/>
+        </w:rPr>
+        <w:t>誰堪摘</w:t>
+      </w:r>
+      <w:proofErr w:type="gramEnd"/>
+      <w:r>
+        <w:rPr>
+          <w:rFonts w:hint="eastAsia"/>
+          <w:bCs/>
+          <w:szCs w:val="28"/>
+        </w:rPr>
+        <w:t>？」黃花就是菊花，菊花都堆積在地上了，說明</w:t>
+      </w:r>
+      <w:proofErr w:type="gramStart"/>
+      <w:r>
+        <w:rPr>
+          <w:rFonts w:hint="eastAsia"/>
+          <w:bCs/>
+          <w:szCs w:val="28"/>
+        </w:rPr>
+        <w:t>菊花都謝了</w:t>
+      </w:r>
+      <w:proofErr w:type="gramEnd"/>
+      <w:r>
+        <w:rPr>
+          <w:rFonts w:hint="eastAsia"/>
+          <w:bCs/>
+          <w:szCs w:val="28"/>
+        </w:rPr>
+        <w:t>。這對心思細膩的</w:t>
       </w:r>
       <w:r>
         <w:rPr>
@@ -1736,7 +3031,25 @@
           <w:bCs/>
           <w:szCs w:val="28"/>
         </w:rPr>
-        <w:t>來說，無疑是天大的打擊。古人云：「</w:t>
+        <w:t>來說，無疑是天大的打擊。古人</w:t>
+      </w:r>
+      <w:proofErr w:type="gramStart"/>
+      <w:r>
+        <w:rPr>
+          <w:rFonts w:hint="eastAsia"/>
+          <w:bCs/>
+          <w:szCs w:val="28"/>
+        </w:rPr>
+        <w:t>云</w:t>
+      </w:r>
+      <w:proofErr w:type="gramEnd"/>
+      <w:r>
+        <w:rPr>
+          <w:rFonts w:hint="eastAsia"/>
+          <w:bCs/>
+          <w:szCs w:val="28"/>
+        </w:rPr>
+        <w:t>：「</w:t>
       </w:r>
       <w:hyperlink r:id="rId12" w:history="1">
         <w:r>
@@ -1746,7 +3059,27 @@
             <w:bCs/>
             <w:szCs w:val="28"/>
           </w:rPr>
-          <w:t>不是花中偏愛菊，此花開後更無花。</w:t>
+          <w:t>不是花中偏愛菊，</w:t>
+        </w:r>
+        <w:proofErr w:type="gramStart"/>
+        <w:r>
+          <w:rPr>
+            <w:rStyle w:val="a8"/>
+            <w:rFonts w:hint="eastAsia"/>
+            <w:bCs/>
+            <w:szCs w:val="28"/>
+          </w:rPr>
+          <w:t>此花開</w:t>
+        </w:r>
+        <w:proofErr w:type="gramEnd"/>
+        <w:r>
+          <w:rPr>
+            <w:rStyle w:val="a8"/>
+            <w:rFonts w:hint="eastAsia"/>
+            <w:bCs/>
+            <w:szCs w:val="28"/>
+          </w:rPr>
+          <w:t>後更無花。</w:t>
         </w:r>
       </w:hyperlink>
       <w:r>
@@ -1755,7 +3088,61 @@
           <w:bCs/>
           <w:szCs w:val="28"/>
         </w:rPr>
-        <w:t>」現在菊花都謝了，憔悴了，跟何況人呢？菊花已謝，還有什麼花可供採摘呢？或者說，還有誰能夠一起到花園裡陪伴詞人摘花呢？</w:t>
+        <w:t>」現在</w:t>
+      </w:r>
+      <w:proofErr w:type="gramStart"/>
+      <w:r>
+        <w:rPr>
+          <w:rFonts w:hint="eastAsia"/>
+          <w:bCs/>
+          <w:szCs w:val="28"/>
+        </w:rPr>
+        <w:t>菊花都謝了</w:t>
+      </w:r>
+      <w:proofErr w:type="gramEnd"/>
+      <w:r>
+        <w:rPr>
+          <w:rFonts w:hint="eastAsia"/>
+          <w:bCs/>
+          <w:szCs w:val="28"/>
+        </w:rPr>
+        <w:t>，憔悴了，</w:t>
+      </w:r>
+      <w:proofErr w:type="gramStart"/>
+      <w:r>
+        <w:rPr>
+          <w:rFonts w:hint="eastAsia"/>
+          <w:bCs/>
+          <w:szCs w:val="28"/>
+        </w:rPr>
+        <w:t>跟何況</w:t>
+      </w:r>
+      <w:proofErr w:type="gramEnd"/>
+      <w:r>
+        <w:rPr>
+          <w:rFonts w:hint="eastAsia"/>
+          <w:bCs/>
+          <w:szCs w:val="28"/>
+        </w:rPr>
+        <w:t>人呢？</w:t>
+      </w:r>
+      <w:proofErr w:type="gramStart"/>
+      <w:r>
+        <w:rPr>
+          <w:rFonts w:hint="eastAsia"/>
+          <w:bCs/>
+          <w:szCs w:val="28"/>
+        </w:rPr>
+        <w:t>菊花已謝</w:t>
+      </w:r>
+      <w:proofErr w:type="gramEnd"/>
+      <w:r>
+        <w:rPr>
+          <w:rFonts w:hint="eastAsia"/>
+          <w:bCs/>
+          <w:szCs w:val="28"/>
+        </w:rPr>
+        <w:t>，還有什麼花可供採摘呢？或者說，還有誰能夠一起到花園裡陪伴詞人摘花呢？</w:t>
       </w:r>
     </w:p>
     <w:p>
@@ -1781,7 +3168,149 @@
           <w:bCs/>
           <w:szCs w:val="28"/>
         </w:rPr>
-        <w:t>「守著窗兒，獨自怎生得黑？」看得出來，詞人已經在窗邊守候了很久，從白天守到黑夜。為什麼要守著窗兒呢？因為窗兒是屋子和外界的溝通的渠道，我們常常把眼睛比作「心靈的窗戶」，也是取這層意思。「窗含西嶺千秋雪」也罷，「何當共剪西窗燭」也罷，都是在窗邊發生的故事。詞人也不例外，一方面，不敢跑出去直</w:t>
+        <w:t>「守</w:t>
+      </w:r>
+      <w:proofErr w:type="gramStart"/>
+      <w:r>
+        <w:rPr>
+          <w:rFonts w:hint="eastAsia"/>
+          <w:bCs/>
+          <w:szCs w:val="28"/>
+        </w:rPr>
+        <w:t>著窗兒</w:t>
+      </w:r>
+      <w:proofErr w:type="gramEnd"/>
+      <w:r>
+        <w:rPr>
+          <w:rFonts w:hint="eastAsia"/>
+          <w:bCs/>
+          <w:szCs w:val="28"/>
+        </w:rPr>
+        <w:t>，獨自怎生得黑？」看得出來，詞人已經</w:t>
+      </w:r>
+      <w:proofErr w:type="gramStart"/>
+      <w:r>
+        <w:rPr>
+          <w:rFonts w:hint="eastAsia"/>
+          <w:bCs/>
+          <w:szCs w:val="28"/>
+        </w:rPr>
+        <w:t>在窗邊守候</w:t>
+      </w:r>
+      <w:proofErr w:type="gramEnd"/>
+      <w:r>
+        <w:rPr>
+          <w:rFonts w:hint="eastAsia"/>
+          <w:bCs/>
+          <w:szCs w:val="28"/>
+        </w:rPr>
+        <w:t>了很久，從白天守到黑夜。為什麼要守著</w:t>
+      </w:r>
+      <w:proofErr w:type="gramStart"/>
+      <w:r>
+        <w:rPr>
+          <w:rFonts w:hint="eastAsia"/>
+          <w:bCs/>
+          <w:szCs w:val="28"/>
+        </w:rPr>
+        <w:t>窗兒呢</w:t>
+      </w:r>
+      <w:proofErr w:type="gramEnd"/>
+      <w:r>
+        <w:rPr>
+          <w:rFonts w:hint="eastAsia"/>
+          <w:bCs/>
+          <w:szCs w:val="28"/>
+        </w:rPr>
+        <w:t>？</w:t>
+      </w:r>
+      <w:proofErr w:type="gramStart"/>
+      <w:r>
+        <w:rPr>
+          <w:rFonts w:hint="eastAsia"/>
+          <w:bCs/>
+          <w:szCs w:val="28"/>
+        </w:rPr>
+        <w:t>因為窗兒是</w:t>
+      </w:r>
+      <w:proofErr w:type="gramEnd"/>
+      <w:r>
+        <w:rPr>
+          <w:rFonts w:hint="eastAsia"/>
+          <w:bCs/>
+          <w:szCs w:val="28"/>
+        </w:rPr>
+        <w:t>屋子和外界的溝通的</w:t>
+      </w:r>
+      <w:r>
+        <w:rPr>
+          <w:rFonts w:hint="eastAsia"/>
+          <w:b/>
+          <w:szCs w:val="28"/>
+        </w:rPr>
+        <w:t>渠道</w:t>
+      </w:r>
+      <w:r>
+        <w:rPr>
+          <w:rFonts w:hint="eastAsia"/>
+          <w:bCs/>
+          <w:szCs w:val="28"/>
+        </w:rPr>
+        <w:t>，我們常常把眼睛比作「心靈的窗戶」，也是取這層意思。「</w:t>
+      </w:r>
+      <w:proofErr w:type="gramStart"/>
+      <w:r>
+        <w:rPr>
+          <w:rFonts w:hint="eastAsia"/>
+          <w:bCs/>
+          <w:szCs w:val="28"/>
+        </w:rPr>
+        <w:t>窗含西嶺</w:t>
+      </w:r>
+      <w:proofErr w:type="gramEnd"/>
+      <w:r>
+        <w:rPr>
+          <w:rFonts w:hint="eastAsia"/>
+          <w:bCs/>
+          <w:szCs w:val="28"/>
+        </w:rPr>
+        <w:t>千秋雪」也罷，「</w:t>
+      </w:r>
+      <w:proofErr w:type="gramStart"/>
+      <w:r>
+        <w:rPr>
+          <w:rFonts w:hint="eastAsia"/>
+          <w:bCs/>
+          <w:szCs w:val="28"/>
+        </w:rPr>
+        <w:t>何當共剪西窗</w:t>
+      </w:r>
+      <w:proofErr w:type="gramEnd"/>
+      <w:r>
+        <w:rPr>
+          <w:rFonts w:hint="eastAsia"/>
+          <w:bCs/>
+          <w:szCs w:val="28"/>
+        </w:rPr>
+        <w:t>燭」也罷，都是</w:t>
+      </w:r>
+      <w:proofErr w:type="gramStart"/>
+      <w:r>
+        <w:rPr>
+          <w:rFonts w:hint="eastAsia"/>
+          <w:bCs/>
+          <w:szCs w:val="28"/>
+        </w:rPr>
+        <w:t>在窗邊發生</w:t>
+      </w:r>
+      <w:proofErr w:type="gramEnd"/>
+      <w:r>
+        <w:rPr>
+          <w:rFonts w:hint="eastAsia"/>
+          <w:bCs/>
+          <w:szCs w:val="28"/>
+        </w:rPr>
+        <w:t>的故事。詞人也不例外，一方面，不敢跑出去直</w:t>
       </w:r>
       <w:r>
         <w:rPr>
@@ -1797,7 +3326,25 @@
           <w:bCs/>
           <w:szCs w:val="28"/>
         </w:rPr>
-        <w:t>深秋；一方面，又像了解天地的變遷。所以，唯一能做的就是「守著窗兒」。但是，天黑下來了，而且比平時更黑</w:t>
+        <w:t>深秋；一方面，又像了解天地的變遷。所以，唯一能做的就是「守</w:t>
+      </w:r>
+      <w:proofErr w:type="gramStart"/>
+      <w:r>
+        <w:rPr>
+          <w:rFonts w:hint="eastAsia"/>
+          <w:bCs/>
+          <w:szCs w:val="28"/>
+        </w:rPr>
+        <w:t>著窗兒</w:t>
+      </w:r>
+      <w:proofErr w:type="gramEnd"/>
+      <w:r>
+        <w:rPr>
+          <w:rFonts w:hint="eastAsia"/>
+          <w:bCs/>
+          <w:szCs w:val="28"/>
+        </w:rPr>
+        <w:t>」。但是，天黑下來了，而且比平時更黑</w:t>
       </w:r>
       <w:r>
         <w:rPr>
@@ -1839,7 +3386,113 @@
           <w:bCs/>
           <w:szCs w:val="28"/>
         </w:rPr>
-        <w:t>「梧桐更兼細雨，到黃昏、點點滴滴。」原來下雨了，又到了黃昏，自然是天黑得特別快了。本來還可以看窗外的景色，就算「滿地黃花堆積」，也能促人遐想。此時天地俱黑，又怎麼辦呢？古時候和現在不一樣，沒有那麼多燈，城市裡也不搞什麼「亮化工程」，所以沒什麼光污染，天說黑就黑了，尤其是雨天。天黑了，眼睛被迫休息，但詞人又開始動用耳朵去聽，點點滴滴，都聽在耳</w:t>
+        <w:t>「梧桐更兼細雨，到黃昏、點點滴滴。」原來下雨了，又到了黃昏，自然是天黑得特別快了。本來還可以看窗外的景色，就算「</w:t>
+      </w:r>
+      <w:proofErr w:type="gramStart"/>
+      <w:r>
+        <w:rPr>
+          <w:rFonts w:hint="eastAsia"/>
+          <w:bCs/>
+          <w:szCs w:val="28"/>
+        </w:rPr>
+        <w:t>滿地黃花</w:t>
+      </w:r>
+      <w:proofErr w:type="gramEnd"/>
+      <w:r>
+        <w:rPr>
+          <w:rFonts w:hint="eastAsia"/>
+          <w:bCs/>
+          <w:szCs w:val="28"/>
+        </w:rPr>
+        <w:t>堆積」，也能</w:t>
+      </w:r>
+      <w:r>
+        <w:rPr>
+          <w:rFonts w:hint="eastAsia"/>
+          <w:b/>
+          <w:szCs w:val="28"/>
+        </w:rPr>
+        <w:t>促人遐想</w:t>
+      </w:r>
+      <w:r>
+        <w:rPr>
+          <w:rFonts w:hint="eastAsia"/>
+          <w:bCs/>
+          <w:szCs w:val="28"/>
+        </w:rPr>
+        <w:t>。此時</w:t>
+      </w:r>
+      <w:proofErr w:type="gramStart"/>
+      <w:r>
+        <w:rPr>
+          <w:rFonts w:hint="eastAsia"/>
+          <w:bCs/>
+          <w:szCs w:val="28"/>
+        </w:rPr>
+        <w:t>天地俱黑</w:t>
+      </w:r>
+      <w:proofErr w:type="gramEnd"/>
+      <w:r>
+        <w:rPr>
+          <w:rFonts w:hint="eastAsia"/>
+          <w:bCs/>
+          <w:szCs w:val="28"/>
+        </w:rPr>
+        <w:t>，又怎麼辦呢？古時候和現在不一樣，沒有</w:t>
+      </w:r>
+      <w:proofErr w:type="gramStart"/>
+      <w:r>
+        <w:rPr>
+          <w:rFonts w:hint="eastAsia"/>
+          <w:bCs/>
+          <w:szCs w:val="28"/>
+        </w:rPr>
+        <w:t>那麼多燈</w:t>
+      </w:r>
+      <w:proofErr w:type="gramEnd"/>
+      <w:r>
+        <w:rPr>
+          <w:rFonts w:hint="eastAsia"/>
+          <w:bCs/>
+          <w:szCs w:val="28"/>
+        </w:rPr>
+        <w:t>，城市裡也不搞什麼「</w:t>
+      </w:r>
+      <w:proofErr w:type="gramStart"/>
+      <w:r>
+        <w:rPr>
+          <w:rFonts w:hint="eastAsia"/>
+          <w:b/>
+          <w:szCs w:val="28"/>
+        </w:rPr>
+        <w:t>亮化工程</w:t>
+      </w:r>
+      <w:proofErr w:type="gramEnd"/>
+      <w:r>
+        <w:rPr>
+          <w:rFonts w:hint="eastAsia"/>
+          <w:bCs/>
+          <w:szCs w:val="28"/>
+        </w:rPr>
+        <w:t>」，所以沒什麼光污染，天</w:t>
+      </w:r>
+      <w:proofErr w:type="gramStart"/>
+      <w:r>
+        <w:rPr>
+          <w:rFonts w:hint="eastAsia"/>
+          <w:bCs/>
+          <w:szCs w:val="28"/>
+        </w:rPr>
+        <w:t>說黑就</w:t>
+      </w:r>
+      <w:proofErr w:type="gramEnd"/>
+      <w:r>
+        <w:rPr>
+          <w:rFonts w:hint="eastAsia"/>
+          <w:bCs/>
+          <w:szCs w:val="28"/>
+        </w:rPr>
+        <w:t>黑了，尤其是雨天。天黑了，眼睛被迫休息，但詞人又開始動用耳朵去聽，點點滴滴，都聽在耳</w:t>
       </w:r>
       <w:r>
         <w:rPr>
@@ -1882,7 +3535,79 @@
           <w:bCs/>
           <w:szCs w:val="28"/>
         </w:rPr>
-        <w:t>「這次第，怎一個愁字了得？」這裡雖然直接點明「愁」字，但詞人卻巧妙地用「怎一個愁字了得」將這個愁再次渲染了一遍。能說明白的愁，還不是愁；說不清、道不明的愁，才是真愁、大愁。</w:t>
+        <w:t>「這次第，怎</w:t>
+      </w:r>
+      <w:proofErr w:type="gramStart"/>
+      <w:r>
+        <w:rPr>
+          <w:rFonts w:hint="eastAsia"/>
+          <w:bCs/>
+          <w:szCs w:val="28"/>
+        </w:rPr>
+        <w:t>一個愁字</w:t>
+      </w:r>
+      <w:proofErr w:type="gramEnd"/>
+      <w:r>
+        <w:rPr>
+          <w:rFonts w:hint="eastAsia"/>
+          <w:bCs/>
+          <w:szCs w:val="28"/>
+        </w:rPr>
+        <w:t>了得？」這裡雖然直接點明「愁」字，但詞人卻巧妙地用「怎</w:t>
+      </w:r>
+      <w:proofErr w:type="gramStart"/>
+      <w:r>
+        <w:rPr>
+          <w:rFonts w:hint="eastAsia"/>
+          <w:bCs/>
+          <w:szCs w:val="28"/>
+        </w:rPr>
+        <w:t>一個愁字</w:t>
+      </w:r>
+      <w:proofErr w:type="gramEnd"/>
+      <w:r>
+        <w:rPr>
+          <w:rFonts w:hint="eastAsia"/>
+          <w:bCs/>
+          <w:szCs w:val="28"/>
+        </w:rPr>
+        <w:t>了得」將</w:t>
+      </w:r>
+      <w:proofErr w:type="gramStart"/>
+      <w:r>
+        <w:rPr>
+          <w:rFonts w:hint="eastAsia"/>
+          <w:bCs/>
+          <w:szCs w:val="28"/>
+        </w:rPr>
+        <w:t>這個愁</w:t>
+      </w:r>
+      <w:proofErr w:type="gramEnd"/>
+      <w:r>
+        <w:rPr>
+          <w:rFonts w:hint="eastAsia"/>
+          <w:bCs/>
+          <w:szCs w:val="28"/>
+        </w:rPr>
+        <w:t>再次渲染了一遍。能說明白的愁，還不是愁；說不清、道不明的愁，才是</w:t>
+      </w:r>
+      <w:proofErr w:type="gramStart"/>
+      <w:r>
+        <w:rPr>
+          <w:rFonts w:hint="eastAsia"/>
+          <w:bCs/>
+          <w:szCs w:val="28"/>
+        </w:rPr>
+        <w:t>真愁、大愁</w:t>
+      </w:r>
+      <w:proofErr w:type="gramEnd"/>
+      <w:r>
+        <w:rPr>
+          <w:rFonts w:hint="eastAsia"/>
+          <w:bCs/>
+          <w:szCs w:val="28"/>
+        </w:rPr>
+        <w:t>。</w:t>
       </w:r>
       <w:r>
         <w:rPr>
@@ -1986,12 +3711,21 @@
           <w:szCs w:val="28"/>
         </w:rPr>
       </w:pPr>
-      <w:r>
-        <w:rPr>
-          <w:rFonts w:hint="eastAsia"/>
-          <w:szCs w:val="28"/>
-        </w:rPr>
-        <w:t>渡水而南。</w:t>
+      <w:proofErr w:type="gramStart"/>
+      <w:r>
+        <w:rPr>
+          <w:rFonts w:hint="eastAsia"/>
+          <w:szCs w:val="28"/>
+        </w:rPr>
+        <w:t>渡水而</w:t>
+      </w:r>
+      <w:proofErr w:type="gramEnd"/>
+      <w:r>
+        <w:rPr>
+          <w:rFonts w:hint="eastAsia"/>
+          <w:szCs w:val="28"/>
+        </w:rPr>
+        <w:t>南。</w:t>
       </w:r>
     </w:p>
     <w:p>
@@ -2011,7 +3745,21 @@
         <w:rPr>
           <w:szCs w:val="28"/>
         </w:rPr>
-        <w:t>晉五胡亂華，晉室渡江，自洛陽遷都建業，稱為「南渡」。</w:t>
+        <w:t>晉五胡亂華，</w:t>
+      </w:r>
+      <w:proofErr w:type="gramStart"/>
+      <w:r>
+        <w:rPr>
+          <w:szCs w:val="28"/>
+        </w:rPr>
+        <w:t>晉室渡江</w:t>
+      </w:r>
+      <w:proofErr w:type="gramEnd"/>
+      <w:r>
+        <w:rPr>
+          <w:szCs w:val="28"/>
+        </w:rPr>
+        <w:t>，自洛陽遷都建業，稱為「南渡」。</w:t>
       </w:r>
     </w:p>
     <w:p>
@@ -2027,11 +3775,19 @@
           <w:szCs w:val="28"/>
         </w:rPr>
       </w:pPr>
-      <w:r>
-        <w:rPr>
-          <w:szCs w:val="28"/>
-        </w:rPr>
-        <w:t>宋徽、欽二宗，為金人所執，宋室自汴梁，遷都臨安，稱為「南渡」。</w:t>
+      <w:proofErr w:type="gramStart"/>
+      <w:r>
+        <w:rPr>
+          <w:szCs w:val="28"/>
+        </w:rPr>
+        <w:t>宋徽</w:t>
+      </w:r>
+      <w:proofErr w:type="gramEnd"/>
+      <w:r>
+        <w:rPr>
+          <w:szCs w:val="28"/>
+        </w:rPr>
+        <w:t>、欽二宗，為金人所執，宋室自汴梁，遷都臨安，稱為「南渡」。</w:t>
       </w:r>
     </w:p>
     <w:p>
@@ -2052,21 +3808,7 @@
           <w:rFonts w:hint="eastAsia"/>
           <w:szCs w:val="28"/>
         </w:rPr>
-        <w:t>正值</w:t>
-      </w:r>
-      <w:r>
-        <w:rPr>
-          <w:rFonts w:hint="eastAsia"/>
-          <w:szCs w:val="28"/>
-        </w:rPr>
-        <w:t>：</w:t>
-      </w:r>
-      <w:r>
-        <w:rPr>
-          <w:rFonts w:hint="eastAsia"/>
-          <w:szCs w:val="28"/>
-        </w:rPr>
-        <w:t>適逢、正好是。</w:t>
+        <w:t>正值：適逢、正好是。</w:t>
       </w:r>
       <w:r>
         <w:rPr>
@@ -2165,6 +3907,7 @@
           <w:szCs w:val="28"/>
         </w:rPr>
       </w:pPr>
+      <w:proofErr w:type="gramStart"/>
       <w:r>
         <w:rPr>
           <w:rFonts w:hint="eastAsia"/>
@@ -2172,6 +3915,7 @@
         </w:rPr>
         <w:t>孀</w:t>
       </w:r>
+      <w:proofErr w:type="gramEnd"/>
       <w:r>
         <w:rPr>
           <w:rFonts w:hint="eastAsia"/>
@@ -2179,6 +3923,7 @@
         </w:rPr>
         <w:t>(</w:t>
       </w:r>
+      <w:proofErr w:type="gramStart"/>
       <w:r>
         <w:rPr>
           <w:rFonts w:hint="eastAsia"/>
@@ -2188,33 +3933,13 @@
         </w:rPr>
         <w:t>ㄕㄨㄤ</w:t>
       </w:r>
-      <w:r>
-        <w:rPr>
-          <w:rFonts w:hint="eastAsia"/>
-          <w:szCs w:val="28"/>
-        </w:rPr>
-        <w:t>)</w:t>
-      </w:r>
-      <w:r>
-        <w:rPr>
-          <w:rFonts w:hint="eastAsia"/>
-          <w:szCs w:val="28"/>
-        </w:rPr>
-        <w:t>居</w:t>
-      </w:r>
-      <w:r>
-        <w:rPr>
-          <w:rFonts w:hint="eastAsia"/>
-          <w:szCs w:val="28"/>
-        </w:rPr>
-        <w:t>：</w:t>
-      </w:r>
-      <w:r>
-        <w:rPr>
-          <w:rFonts w:hint="eastAsia"/>
-          <w:szCs w:val="28"/>
-        </w:rPr>
-        <w:t>婦人守寡。【例】林伯母孀居多年，很少與外界交際往來。</w:t>
+      <w:proofErr w:type="gramEnd"/>
+      <w:r>
+        <w:rPr>
+          <w:rFonts w:hint="eastAsia"/>
+          <w:szCs w:val="28"/>
+        </w:rPr>
+        <w:t>)居：婦人守寡。【例】林伯母孀居多年，很少與外界交際往來。</w:t>
       </w:r>
     </w:p>
     <w:p>
@@ -2270,21 +3995,7 @@
           <w:rFonts w:hint="eastAsia"/>
           <w:szCs w:val="28"/>
         </w:rPr>
-        <w:t>排遣</w:t>
-      </w:r>
-      <w:r>
-        <w:rPr>
-          <w:rFonts w:hint="eastAsia"/>
-          <w:szCs w:val="28"/>
-        </w:rPr>
-        <w:t>：</w:t>
-      </w:r>
-      <w:r>
-        <w:rPr>
-          <w:rFonts w:hint="eastAsia"/>
-          <w:szCs w:val="28"/>
-        </w:rPr>
-        <w:t>排除、消解。【例】排遣寂寞、排遣煩惱</w:t>
+        <w:t>排遣：排除、消解。【例】排遣寂寞、排遣煩惱</w:t>
       </w:r>
     </w:p>
     <w:p>
@@ -2314,6 +4025,7 @@
         </w:rPr>
         <w:t>「</w:t>
       </w:r>
+      <w:proofErr w:type="gramStart"/>
       <w:r>
         <w:rPr>
           <w:rFonts w:hint="eastAsia"/>
@@ -2321,6 +4033,7 @@
         </w:rPr>
         <w:t>婉</w:t>
       </w:r>
+      <w:proofErr w:type="gramEnd"/>
       <w:r>
         <w:rPr>
           <w:rFonts w:hint="eastAsia"/>
@@ -2333,7 +4046,23 @@
           <w:rFonts w:hint="eastAsia"/>
           <w:szCs w:val="28"/>
         </w:rPr>
-        <w:t>溫和、和順。如：「婉轉」、「婉拒」、「溫柔婉約」、「婉言相勸」。</w:t>
+        <w:t>溫和、和順。如：「婉轉」、「</w:t>
+      </w:r>
+      <w:proofErr w:type="gramStart"/>
+      <w:r>
+        <w:rPr>
+          <w:rFonts w:hint="eastAsia"/>
+          <w:szCs w:val="28"/>
+        </w:rPr>
+        <w:t>婉</w:t>
+      </w:r>
+      <w:proofErr w:type="gramEnd"/>
+      <w:r>
+        <w:rPr>
+          <w:rFonts w:hint="eastAsia"/>
+          <w:szCs w:val="28"/>
+        </w:rPr>
+        <w:t>拒」、「溫柔婉約」、「婉言相勸」。</w:t>
       </w:r>
     </w:p>
     <w:p>
@@ -2396,7 +4125,23 @@
           <w:rFonts w:hint="eastAsia"/>
           <w:szCs w:val="28"/>
         </w:rPr>
-        <w:t>修飾文詞。【例】這篇文章經過他的雕琢，文詞精鍊多了。</w:t>
+        <w:t>修飾文詞。【例】這篇文章經過他的雕琢，文詞精</w:t>
+      </w:r>
+      <w:proofErr w:type="gramStart"/>
+      <w:r>
+        <w:rPr>
+          <w:rFonts w:hint="eastAsia"/>
+          <w:szCs w:val="28"/>
+        </w:rPr>
+        <w:t>鍊</w:t>
+      </w:r>
+      <w:proofErr w:type="gramEnd"/>
+      <w:r>
+        <w:rPr>
+          <w:rFonts w:hint="eastAsia"/>
+          <w:szCs w:val="28"/>
+        </w:rPr>
+        <w:t>多了。</w:t>
       </w:r>
     </w:p>
     <w:p>
@@ -2475,6 +4220,7 @@
           <w:szCs w:val="28"/>
         </w:rPr>
       </w:pPr>
+      <w:proofErr w:type="gramStart"/>
       <w:r>
         <w:rPr>
           <w:rFonts w:hint="eastAsia"/>
@@ -2482,6 +4228,7 @@
         </w:rPr>
         <w:t>托舉</w:t>
       </w:r>
+      <w:proofErr w:type="gramEnd"/>
       <w:r>
         <w:rPr>
           <w:rFonts w:hint="eastAsia"/>
@@ -2489,12 +4236,21 @@
         </w:rPr>
         <w:t>：</w:t>
       </w:r>
-      <w:r>
-        <w:rPr>
-          <w:rFonts w:hint="eastAsia"/>
-          <w:szCs w:val="28"/>
-        </w:rPr>
-        <w:t>兩手托著，由低處向高處舉起。</w:t>
+      <w:proofErr w:type="gramStart"/>
+      <w:r>
+        <w:rPr>
+          <w:rFonts w:hint="eastAsia"/>
+          <w:szCs w:val="28"/>
+        </w:rPr>
+        <w:t>兩手托</w:t>
+      </w:r>
+      <w:proofErr w:type="gramEnd"/>
+      <w:r>
+        <w:rPr>
+          <w:rFonts w:hint="eastAsia"/>
+          <w:szCs w:val="28"/>
+        </w:rPr>
+        <w:t>著，由低處向高處舉起。</w:t>
       </w:r>
     </w:p>
     <w:p>
@@ -2536,7 +4292,23 @@
           <w:rFonts w:hint="eastAsia"/>
           <w:szCs w:val="28"/>
         </w:rPr>
-        <w:t>【例】對於時機的掌握上他總是拿捏得很準。</w:t>
+        <w:t>【例】對於時機的掌握上他總是拿捏得很</w:t>
+      </w:r>
+      <w:proofErr w:type="gramStart"/>
+      <w:r>
+        <w:rPr>
+          <w:rFonts w:hint="eastAsia"/>
+          <w:szCs w:val="28"/>
+        </w:rPr>
+        <w:t>準</w:t>
+      </w:r>
+      <w:proofErr w:type="gramEnd"/>
+      <w:r>
+        <w:rPr>
+          <w:rFonts w:hint="eastAsia"/>
+          <w:szCs w:val="28"/>
+        </w:rPr>
+        <w:t>。</w:t>
       </w:r>
     </w:p>
     <w:p>
@@ -2566,6 +4338,7 @@
         </w:rPr>
         <w:t>(</w:t>
       </w:r>
+      <w:proofErr w:type="gramStart"/>
       <w:r>
         <w:rPr>
           <w:rFonts w:hint="eastAsia"/>
@@ -2573,17 +4346,9 @@
           <w:sz w:val="16"/>
           <w:szCs w:val="16"/>
         </w:rPr>
-        <w:t>ㄌㄧㄢ</w:t>
-      </w:r>
-      <w:r>
-        <w:rPr>
-          <w:rFonts w:hint="eastAsia"/>
-          <w:color w:val="FF0000"/>
-          <w:sz w:val="16"/>
-          <w:szCs w:val="16"/>
-        </w:rPr>
-        <w:t>ˋ</w:t>
-      </w:r>
+        <w:t>ㄌㄧㄢˋ</w:t>
+      </w:r>
+      <w:proofErr w:type="gramEnd"/>
       <w:r>
         <w:rPr>
           <w:rFonts w:hint="eastAsia"/>
@@ -2643,6 +4408,7 @@
         </w:rPr>
         <w:t>(</w:t>
       </w:r>
+      <w:proofErr w:type="gramStart"/>
       <w:r>
         <w:rPr>
           <w:rFonts w:hint="eastAsia"/>
@@ -2650,17 +4416,9 @@
           <w:sz w:val="16"/>
           <w:szCs w:val="16"/>
         </w:rPr>
-        <w:t>ㄇㄥ</w:t>
-      </w:r>
-      <w:r>
-        <w:rPr>
-          <w:rFonts w:hint="eastAsia"/>
-          <w:color w:val="FF0000"/>
-          <w:sz w:val="16"/>
-          <w:szCs w:val="16"/>
-        </w:rPr>
-        <w:t>ˊ</w:t>
-      </w:r>
+        <w:t>ㄇㄥˊ</w:t>
+      </w:r>
+      <w:proofErr w:type="gramEnd"/>
       <w:r>
         <w:rPr>
           <w:rFonts w:hint="eastAsia"/>
@@ -2902,6 +4660,7 @@
           <w:szCs w:val="28"/>
         </w:rPr>
       </w:pPr>
+      <w:proofErr w:type="gramStart"/>
       <w:r>
         <w:rPr>
           <w:rFonts w:hint="eastAsia"/>
@@ -2909,6 +4668,7 @@
         </w:rPr>
         <w:t>亮化工程</w:t>
       </w:r>
+      <w:proofErr w:type="gramEnd"/>
       <w:r>
         <w:rPr>
           <w:rFonts w:hint="eastAsia"/>
@@ -2935,7 +4695,7 @@
 </file>
 
 <file path=word/endnotes.xml><?xml version="1.0" encoding="utf-8"?>
-<w:endnotes xmlns:wpc="http://schemas.microsoft.com/office/word/2010/wordprocessingCanvas" xmlns:cx="http://schemas.microsoft.com/office/drawing/2014/chartex" xmlns:cx1="http://schemas.microsoft.com/office/drawing/2015/9/8/chartex" xmlns:cx2="http://schemas.microsoft.com/office/drawing/2015/10/21/chartex" xmlns:cx3="http://schemas.microsoft.com/office/drawing/2016/5/9/chartex" xmlns:cx4="http://schemas.microsoft.com/office/drawing/2016/5/10/chartex" xmlns:cx5="http://schemas.microsoft.com/office/drawing/2016/5/11/chartex" xmlns:cx6="http://schemas.microsoft.com/office/drawing/2016/5/12/chartex" xmlns:cx7="http://schemas.microsoft.com/office/drawing/2016/5/13/chartex" xmlns:cx8="http://schemas.microsoft.com/office/drawing/2016/5/14/chartex" xmlns:mc="http://schemas.openxmlformats.org/markup-compatibility/2006" xmlns:aink="http://schemas.microsoft.com/office/drawing/2016/ink" xmlns:am3d="http://schemas.microsoft.com/office/drawing/2017/model3d" xmlns:o="urn:schemas-microsoft-com:office:office" xmlns:oel="http://schemas.microsoft.com/office/2019/extlst" xmlns:r="http://schemas.openxmlformats.org/officeDocument/2006/relationships" xmlns:m="http://schemas.openxmlformats.org/officeDocument/2006/math" xmlns:v="urn:schemas-microsoft-com:vml" xmlns:wp14="http://schemas.microsoft.com/office/word/2010/wordprocessingDrawing" xmlns:wp="http://schemas.openxmlformats.org/drawingml/2006/wordprocessingDrawing" xmlns:w10="urn:schemas-microsoft-com:office:word" xmlns:w="http://schemas.openxmlformats.org/wordprocessingml/2006/main" xmlns:w14="http://schemas.microsoft.com/office/word/2010/wordml" xmlns:w15="http://schemas.microsoft.com/office/word/2012/wordml" xmlns:w16cex="http://schemas.microsoft.com/office/word/2018/wordml/cex" xmlns:w16cid="http://schemas.microsoft.com/office/word/2016/wordml/cid" xmlns:w16="http://schemas.microsoft.com/office/word/2018/wordml" xmlns:w16sdtdh="http://schemas.microsoft.com/office/word/2020/wordml/sdtdatahash" xmlns:w16se="http://schemas.microsoft.com/office/word/2015/wordml/symex" xmlns:wpg="http://schemas.microsoft.com/office/word/2010/wordprocessingGroup" xmlns:wpi="http://schemas.microsoft.com/office/word/2010/wordprocessingInk" xmlns:wne="http://schemas.microsoft.com/office/word/2006/wordml" xmlns:wps="http://schemas.microsoft.com/office/word/2010/wordprocessingShape" mc:Ignorable="w14 w15 w16se w16cid w16 w16cex w16sdtdh wp14">
+<w:endnotes xmlns:wpc="http://schemas.microsoft.com/office/word/2010/wordprocessingCanvas" xmlns:cx="http://schemas.microsoft.com/office/drawing/2014/chartex" xmlns:cx1="http://schemas.microsoft.com/office/drawing/2015/9/8/chartex" xmlns:cx2="http://schemas.microsoft.com/office/drawing/2015/10/21/chartex" xmlns:cx3="http://schemas.microsoft.com/office/drawing/2016/5/9/chartex" xmlns:cx4="http://schemas.microsoft.com/office/drawing/2016/5/10/chartex" xmlns:cx5="http://schemas.microsoft.com/office/drawing/2016/5/11/chartex" xmlns:cx6="http://schemas.microsoft.com/office/drawing/2016/5/12/chartex" xmlns:cx7="http://schemas.microsoft.com/office/drawing/2016/5/13/chartex" xmlns:cx8="http://schemas.microsoft.com/office/drawing/2016/5/14/chartex" xmlns:mc="http://schemas.openxmlformats.org/markup-compatibility/2006" xmlns:aink="http://schemas.microsoft.com/office/drawing/2016/ink" xmlns:am3d="http://schemas.microsoft.com/office/drawing/2017/model3d" xmlns:o="urn:schemas-microsoft-com:office:office" xmlns:oel="http://schemas.microsoft.com/office/2019/extlst" xmlns:r="http://schemas.openxmlformats.org/officeDocument/2006/relationships" xmlns:m="http://schemas.openxmlformats.org/officeDocument/2006/math" xmlns:v="urn:schemas-microsoft-com:vml" xmlns:wp14="http://schemas.microsoft.com/office/word/2010/wordprocessingDrawing" xmlns:wp="http://schemas.openxmlformats.org/drawingml/2006/wordprocessingDrawing" xmlns:w10="urn:schemas-microsoft-com:office:word" xmlns:w="http://schemas.openxmlformats.org/wordprocessingml/2006/main" xmlns:w14="http://schemas.microsoft.com/office/word/2010/wordml" xmlns:w15="http://schemas.microsoft.com/office/word/2012/wordml" xmlns:w16cex="http://schemas.microsoft.com/office/word/2018/wordml/cex" xmlns:w16cid="http://schemas.microsoft.com/office/word/2016/wordml/cid" xmlns:w16="http://schemas.microsoft.com/office/word/2018/wordml" xmlns:w16du="http://schemas.microsoft.com/office/word/2023/wordml/word16du" xmlns:w16sdtdh="http://schemas.microsoft.com/office/word/2020/wordml/sdtdatahash" xmlns:w16se="http://schemas.microsoft.com/office/word/2015/wordml/symex" xmlns:wpg="http://schemas.microsoft.com/office/word/2010/wordprocessingGroup" xmlns:wpi="http://schemas.microsoft.com/office/word/2010/wordprocessingInk" xmlns:wne="http://schemas.microsoft.com/office/word/2006/wordml" xmlns:wps="http://schemas.microsoft.com/office/word/2010/wordprocessingShape" mc:Ignorable="w14 w15 w16se w16cid w16 w16cex w16sdtdh wp14">
   <w:endnote w:type="separator" w:id="-1">
     <w:p>
       <w:pPr>
@@ -2960,7 +4720,7 @@
 </file>
 
 <file path=word/footer1.xml><?xml version="1.0" encoding="utf-8"?>
-<w:ftr xmlns:wpc="http://schemas.microsoft.com/office/word/2010/wordprocessingCanvas" xmlns:cx="http://schemas.microsoft.com/office/drawing/2014/chartex" xmlns:cx1="http://schemas.microsoft.com/office/drawing/2015/9/8/chartex" xmlns:cx2="http://schemas.microsoft.com/office/drawing/2015/10/21/chartex" xmlns:cx3="http://schemas.microsoft.com/office/drawing/2016/5/9/chartex" xmlns:cx4="http://schemas.microsoft.com/office/drawing/2016/5/10/chartex" xmlns:cx5="http://schemas.microsoft.com/office/drawing/2016/5/11/chartex" xmlns:cx6="http://schemas.microsoft.com/office/drawing/2016/5/12/chartex" xmlns:cx7="http://schemas.microsoft.com/office/drawing/2016/5/13/chartex" xmlns:cx8="http://schemas.microsoft.com/office/drawing/2016/5/14/chartex" xmlns:mc="http://schemas.openxmlformats.org/markup-compatibility/2006" xmlns:aink="http://schemas.microsoft.com/office/drawing/2016/ink" xmlns:am3d="http://schemas.microsoft.com/office/drawing/2017/model3d" xmlns:o="urn:schemas-microsoft-com:office:office" xmlns:oel="http://schemas.microsoft.com/office/2019/extlst" xmlns:r="http://schemas.openxmlformats.org/officeDocument/2006/relationships" xmlns:m="http://schemas.openxmlformats.org/officeDocument/2006/math" xmlns:v="urn:schemas-microsoft-com:vml" xmlns:wp14="http://schemas.microsoft.com/office/word/2010/wordprocessingDrawing" xmlns:wp="http://schemas.openxmlformats.org/drawingml/2006/wordprocessingDrawing" xmlns:w10="urn:schemas-microsoft-com:office:word" xmlns:w="http://schemas.openxmlformats.org/wordprocessingml/2006/main" xmlns:w14="http://schemas.microsoft.com/office/word/2010/wordml" xmlns:w15="http://schemas.microsoft.com/office/word/2012/wordml" xmlns:w16cex="http://schemas.microsoft.com/office/word/2018/wordml/cex" xmlns:w16cid="http://schemas.microsoft.com/office/word/2016/wordml/cid" xmlns:w16="http://schemas.microsoft.com/office/word/2018/wordml" xmlns:w16sdtdh="http://schemas.microsoft.com/office/word/2020/wordml/sdtdatahash" xmlns:w16se="http://schemas.microsoft.com/office/word/2015/wordml/symex" xmlns:wpg="http://schemas.microsoft.com/office/word/2010/wordprocessingGroup" xmlns:wpi="http://schemas.microsoft.com/office/word/2010/wordprocessingInk" xmlns:wne="http://schemas.microsoft.com/office/word/2006/wordml" xmlns:wps="http://schemas.microsoft.com/office/word/2010/wordprocessingShape" mc:Ignorable="w14 w15 w16se w16cid w16 w16cex w16sdtdh wp14">
+<w:ftr xmlns:wpc="http://schemas.microsoft.com/office/word/2010/wordprocessingCanvas" xmlns:cx="http://schemas.microsoft.com/office/drawing/2014/chartex" xmlns:cx1="http://schemas.microsoft.com/office/drawing/2015/9/8/chartex" xmlns:cx2="http://schemas.microsoft.com/office/drawing/2015/10/21/chartex" xmlns:cx3="http://schemas.microsoft.com/office/drawing/2016/5/9/chartex" xmlns:cx4="http://schemas.microsoft.com/office/drawing/2016/5/10/chartex" xmlns:cx5="http://schemas.microsoft.com/office/drawing/2016/5/11/chartex" xmlns:cx6="http://schemas.microsoft.com/office/drawing/2016/5/12/chartex" xmlns:cx7="http://schemas.microsoft.com/office/drawing/2016/5/13/chartex" xmlns:cx8="http://schemas.microsoft.com/office/drawing/2016/5/14/chartex" xmlns:mc="http://schemas.openxmlformats.org/markup-compatibility/2006" xmlns:aink="http://schemas.microsoft.com/office/drawing/2016/ink" xmlns:am3d="http://schemas.microsoft.com/office/drawing/2017/model3d" xmlns:o="urn:schemas-microsoft-com:office:office" xmlns:oel="http://schemas.microsoft.com/office/2019/extlst" xmlns:r="http://schemas.openxmlformats.org/officeDocument/2006/relationships" xmlns:m="http://schemas.openxmlformats.org/officeDocument/2006/math" xmlns:v="urn:schemas-microsoft-com:vml" xmlns:wp14="http://schemas.microsoft.com/office/word/2010/wordprocessingDrawing" xmlns:wp="http://schemas.openxmlformats.org/drawingml/2006/wordprocessingDrawing" xmlns:w10="urn:schemas-microsoft-com:office:word" xmlns:w="http://schemas.openxmlformats.org/wordprocessingml/2006/main" xmlns:w14="http://schemas.microsoft.com/office/word/2010/wordml" xmlns:w15="http://schemas.microsoft.com/office/word/2012/wordml" xmlns:w16cex="http://schemas.microsoft.com/office/word/2018/wordml/cex" xmlns:w16cid="http://schemas.microsoft.com/office/word/2016/wordml/cid" xmlns:w16="http://schemas.microsoft.com/office/word/2018/wordml" xmlns:w16du="http://schemas.microsoft.com/office/word/2023/wordml/word16du" xmlns:w16sdtdh="http://schemas.microsoft.com/office/word/2020/wordml/sdtdatahash" xmlns:w16se="http://schemas.microsoft.com/office/word/2015/wordml/symex" xmlns:wpg="http://schemas.microsoft.com/office/word/2010/wordprocessingGroup" xmlns:wpi="http://schemas.microsoft.com/office/word/2010/wordprocessingInk" xmlns:wne="http://schemas.microsoft.com/office/word/2006/wordml" xmlns:wps="http://schemas.microsoft.com/office/word/2010/wordprocessingShape" mc:Ignorable="w14 w15 w16se w16cid w16 w16cex w16sdtdh wp14">
   <w:sdt>
     <w:sdtPr>
       <w:id w:val="1495451635"/>
@@ -3011,7 +4771,7 @@
 </file>
 
 <file path=word/footnotes.xml><?xml version="1.0" encoding="utf-8"?>
-<w:footnotes xmlns:wpc="http://schemas.microsoft.com/office/word/2010/wordprocessingCanvas" xmlns:cx="http://schemas.microsoft.com/office/drawing/2014/chartex" xmlns:cx1="http://schemas.microsoft.com/office/drawing/2015/9/8/chartex" xmlns:cx2="http://schemas.microsoft.com/office/drawing/2015/10/21/chartex" xmlns:cx3="http://schemas.microsoft.com/office/drawing/2016/5/9/chartex" xmlns:cx4="http://schemas.microsoft.com/office/drawing/2016/5/10/chartex" xmlns:cx5="http://schemas.microsoft.com/office/drawing/2016/5/11/chartex" xmlns:cx6="http://schemas.microsoft.com/office/drawing/2016/5/12/chartex" xmlns:cx7="http://schemas.microsoft.com/office/drawing/2016/5/13/chartex" xmlns:cx8="http://schemas.microsoft.com/office/drawing/2016/5/14/chartex" xmlns:mc="http://schemas.openxmlformats.org/markup-compatibility/2006" xmlns:aink="http://schemas.microsoft.com/office/drawing/2016/ink" xmlns:am3d="http://schemas.microsoft.com/office/drawing/2017/model3d" xmlns:o="urn:schemas-microsoft-com:office:office" xmlns:oel="http://schemas.microsoft.com/office/2019/extlst" xmlns:r="http://schemas.openxmlformats.org/officeDocument/2006/relationships" xmlns:m="http://schemas.openxmlformats.org/officeDocument/2006/math" xmlns:v="urn:schemas-microsoft-com:vml" xmlns:wp14="http://schemas.microsoft.com/office/word/2010/wordprocessingDrawing" xmlns:wp="http://schemas.openxmlformats.org/drawingml/2006/wordprocessingDrawing" xmlns:w10="urn:schemas-microsoft-com:office:word" xmlns:w="http://schemas.openxmlformats.org/wordprocessingml/2006/main" xmlns:w14="http://schemas.microsoft.com/office/word/2010/wordml" xmlns:w15="http://schemas.microsoft.com/office/word/2012/wordml" xmlns:w16cex="http://schemas.microsoft.com/office/word/2018/wordml/cex" xmlns:w16cid="http://schemas.microsoft.com/office/word/2016/wordml/cid" xmlns:w16="http://schemas.microsoft.com/office/word/2018/wordml" xmlns:w16sdtdh="http://schemas.microsoft.com/office/word/2020/wordml/sdtdatahash" xmlns:w16se="http://schemas.microsoft.com/office/word/2015/wordml/symex" xmlns:wpg="http://schemas.microsoft.com/office/word/2010/wordprocessingGroup" xmlns:wpi="http://schemas.microsoft.com/office/word/2010/wordprocessingInk" xmlns:wne="http://schemas.microsoft.com/office/word/2006/wordml" xmlns:wps="http://schemas.microsoft.com/office/word/2010/wordprocessingShape" mc:Ignorable="w14 w15 w16se w16cid w16 w16cex w16sdtdh wp14">
+<w:footnotes xmlns:wpc="http://schemas.microsoft.com/office/word/2010/wordprocessingCanvas" xmlns:cx="http://schemas.microsoft.com/office/drawing/2014/chartex" xmlns:cx1="http://schemas.microsoft.com/office/drawing/2015/9/8/chartex" xmlns:cx2="http://schemas.microsoft.com/office/drawing/2015/10/21/chartex" xmlns:cx3="http://schemas.microsoft.com/office/drawing/2016/5/9/chartex" xmlns:cx4="http://schemas.microsoft.com/office/drawing/2016/5/10/chartex" xmlns:cx5="http://schemas.microsoft.com/office/drawing/2016/5/11/chartex" xmlns:cx6="http://schemas.microsoft.com/office/drawing/2016/5/12/chartex" xmlns:cx7="http://schemas.microsoft.com/office/drawing/2016/5/13/chartex" xmlns:cx8="http://schemas.microsoft.com/office/drawing/2016/5/14/chartex" xmlns:mc="http://schemas.openxmlformats.org/markup-compatibility/2006" xmlns:aink="http://schemas.microsoft.com/office/drawing/2016/ink" xmlns:am3d="http://schemas.microsoft.com/office/drawing/2017/model3d" xmlns:o="urn:schemas-microsoft-com:office:office" xmlns:oel="http://schemas.microsoft.com/office/2019/extlst" xmlns:r="http://schemas.openxmlformats.org/officeDocument/2006/relationships" xmlns:m="http://schemas.openxmlformats.org/officeDocument/2006/math" xmlns:v="urn:schemas-microsoft-com:vml" xmlns:wp14="http://schemas.microsoft.com/office/word/2010/wordprocessingDrawing" xmlns:wp="http://schemas.openxmlformats.org/drawingml/2006/wordprocessingDrawing" xmlns:w10="urn:schemas-microsoft-com:office:word" xmlns:w="http://schemas.openxmlformats.org/wordprocessingml/2006/main" xmlns:w14="http://schemas.microsoft.com/office/word/2010/wordml" xmlns:w15="http://schemas.microsoft.com/office/word/2012/wordml" xmlns:w16cex="http://schemas.microsoft.com/office/word/2018/wordml/cex" xmlns:w16cid="http://schemas.microsoft.com/office/word/2016/wordml/cid" xmlns:w16="http://schemas.microsoft.com/office/word/2018/wordml" xmlns:w16du="http://schemas.microsoft.com/office/word/2023/wordml/word16du" xmlns:w16sdtdh="http://schemas.microsoft.com/office/word/2020/wordml/sdtdatahash" xmlns:w16se="http://schemas.microsoft.com/office/word/2015/wordml/symex" xmlns:wpg="http://schemas.microsoft.com/office/word/2010/wordprocessingGroup" xmlns:wpi="http://schemas.microsoft.com/office/word/2010/wordprocessingInk" xmlns:wne="http://schemas.microsoft.com/office/word/2006/wordml" xmlns:wps="http://schemas.microsoft.com/office/word/2010/wordprocessingShape" mc:Ignorable="w14 w15 w16se w16cid w16 w16cex w16sdtdh wp14">
   <w:footnote w:type="separator" w:id="-1">
     <w:p>
       <w:pPr>
@@ -3036,7 +4796,7 @@
 </file>
 
 <file path=word/numbering.xml><?xml version="1.0" encoding="utf-8"?>
-<w:numbering xmlns:wpc="http://schemas.microsoft.com/office/word/2010/wordprocessingCanvas" xmlns:cx="http://schemas.microsoft.com/office/drawing/2014/chartex" xmlns:cx1="http://schemas.microsoft.com/office/drawing/2015/9/8/chartex" xmlns:cx2="http://schemas.microsoft.com/office/drawing/2015/10/21/chartex" xmlns:cx3="http://schemas.microsoft.com/office/drawing/2016/5/9/chartex" xmlns:cx4="http://schemas.microsoft.com/office/drawing/2016/5/10/chartex" xmlns:cx5="http://schemas.microsoft.com/office/drawing/2016/5/11/chartex" xmlns:cx6="http://schemas.microsoft.com/office/drawing/2016/5/12/chartex" xmlns:cx7="http://schemas.microsoft.com/office/drawing/2016/5/13/chartex" xmlns:cx8="http://schemas.microsoft.com/office/drawing/2016/5/14/chartex" xmlns:mc="http://schemas.openxmlformats.org/markup-compatibility/2006" xmlns:aink="http://schemas.microsoft.com/office/drawing/2016/ink" xmlns:am3d="http://schemas.microsoft.com/office/drawing/2017/model3d" xmlns:o="urn:schemas-microsoft-com:office:office" xmlns:oel="http://schemas.microsoft.com/office/2019/extlst" xmlns:r="http://schemas.openxmlformats.org/officeDocument/2006/relationships" xmlns:m="http://schemas.openxmlformats.org/officeDocument/2006/math" xmlns:v="urn:schemas-microsoft-com:vml" xmlns:wp14="http://schemas.microsoft.com/office/word/2010/wordprocessingDrawing" xmlns:wp="http://schemas.openxmlformats.org/drawingml/2006/wordprocessingDrawing" xmlns:w10="urn:schemas-microsoft-com:office:word" xmlns:w="http://schemas.openxmlformats.org/wordprocessingml/2006/main" xmlns:w14="http://schemas.microsoft.com/office/word/2010/wordml" xmlns:w15="http://schemas.microsoft.com/office/word/2012/wordml" xmlns:w16cex="http://schemas.microsoft.com/office/word/2018/wordml/cex" xmlns:w16cid="http://schemas.microsoft.com/office/word/2016/wordml/cid" xmlns:w16="http://schemas.microsoft.com/office/word/2018/wordml" xmlns:w16sdtdh="http://schemas.microsoft.com/office/word/2020/wordml/sdtdatahash" xmlns:w16se="http://schemas.microsoft.com/office/word/2015/wordml/symex" xmlns:wpg="http://schemas.microsoft.com/office/word/2010/wordprocessingGroup" xmlns:wpi="http://schemas.microsoft.com/office/word/2010/wordprocessingInk" xmlns:wne="http://schemas.microsoft.com/office/word/2006/wordml" xmlns:wps="http://schemas.microsoft.com/office/word/2010/wordprocessingShape" mc:Ignorable="w14 w15 w16se w16cid w16 w16cex w16sdtdh wp14">
+<w:numbering xmlns:wpc="http://schemas.microsoft.com/office/word/2010/wordprocessingCanvas" xmlns:cx="http://schemas.microsoft.com/office/drawing/2014/chartex" xmlns:cx1="http://schemas.microsoft.com/office/drawing/2015/9/8/chartex" xmlns:cx2="http://schemas.microsoft.com/office/drawing/2015/10/21/chartex" xmlns:cx3="http://schemas.microsoft.com/office/drawing/2016/5/9/chartex" xmlns:cx4="http://schemas.microsoft.com/office/drawing/2016/5/10/chartex" xmlns:cx5="http://schemas.microsoft.com/office/drawing/2016/5/11/chartex" xmlns:cx6="http://schemas.microsoft.com/office/drawing/2016/5/12/chartex" xmlns:cx7="http://schemas.microsoft.com/office/drawing/2016/5/13/chartex" xmlns:cx8="http://schemas.microsoft.com/office/drawing/2016/5/14/chartex" xmlns:mc="http://schemas.openxmlformats.org/markup-compatibility/2006" xmlns:aink="http://schemas.microsoft.com/office/drawing/2016/ink" xmlns:am3d="http://schemas.microsoft.com/office/drawing/2017/model3d" xmlns:o="urn:schemas-microsoft-com:office:office" xmlns:oel="http://schemas.microsoft.com/office/2019/extlst" xmlns:r="http://schemas.openxmlformats.org/officeDocument/2006/relationships" xmlns:m="http://schemas.openxmlformats.org/officeDocument/2006/math" xmlns:v="urn:schemas-microsoft-com:vml" xmlns:wp14="http://schemas.microsoft.com/office/word/2010/wordprocessingDrawing" xmlns:wp="http://schemas.openxmlformats.org/drawingml/2006/wordprocessingDrawing" xmlns:w10="urn:schemas-microsoft-com:office:word" xmlns:w="http://schemas.openxmlformats.org/wordprocessingml/2006/main" xmlns:w14="http://schemas.microsoft.com/office/word/2010/wordml" xmlns:w15="http://schemas.microsoft.com/office/word/2012/wordml" xmlns:w16cex="http://schemas.microsoft.com/office/word/2018/wordml/cex" xmlns:w16cid="http://schemas.microsoft.com/office/word/2016/wordml/cid" xmlns:w16="http://schemas.microsoft.com/office/word/2018/wordml" xmlns:w16du="http://schemas.microsoft.com/office/word/2023/wordml/word16du" xmlns:w16sdtdh="http://schemas.microsoft.com/office/word/2020/wordml/sdtdatahash" xmlns:w16se="http://schemas.microsoft.com/office/word/2015/wordml/symex" xmlns:wpg="http://schemas.microsoft.com/office/word/2010/wordprocessingGroup" xmlns:wpi="http://schemas.microsoft.com/office/word/2010/wordprocessingInk" xmlns:wne="http://schemas.microsoft.com/office/word/2006/wordml" xmlns:wps="http://schemas.microsoft.com/office/word/2010/wordprocessingShape" mc:Ignorable="w14 w15 w16se w16cid w16 w16cex w16sdtdh wp14">
   <w:abstractNum w:abstractNumId="0" w15:restartNumberingAfterBreak="0">
     <w:nsid w:val="FFFFFF89"/>
     <w:multiLevelType w:val="singleLevel"/>

--- a/doc/詞/宋朝/李清照/李清照-聲聲慢·尋尋覓覓.docx
+++ b/doc/詞/宋朝/李清照/李清照-聲聲慢·尋尋覓覓.docx
@@ -17,7 +17,16 @@
           <w:sz w:val="52"/>
           <w:szCs w:val="52"/>
         </w:rPr>
-        <w:t>李煜</w:t>
+        <w:t>李</w:t>
+      </w:r>
+      <w:r>
+        <w:rPr>
+          <w:rFonts w:hint="eastAsia"/>
+          <w:kern w:val="0"/>
+          <w:sz w:val="52"/>
+          <w:szCs w:val="52"/>
+        </w:rPr>
+        <w:t>清照</w:t>
       </w:r>
       <w:r>
         <w:rPr>
@@ -4739,7 +4748,13 @@
           <w:rPr>
             <w:rFonts w:hint="eastAsia"/>
           </w:rPr>
-          <w:t>李煜《聲聲慢·尋尋覓覓》</w:t>
+          <w:t>李清照</w:t>
+        </w:r>
+        <w:r>
+          <w:rPr>
+            <w:rFonts w:hint="eastAsia"/>
+          </w:rPr>
+          <w:t>《聲聲慢·尋尋覓覓》</w:t>
         </w:r>
         <w:r>
           <w:fldChar w:fldCharType="begin"/>

--- a/doc/詞/宋朝/李清照/李清照-聲聲慢·尋尋覓覓.docx
+++ b/doc/詞/宋朝/李清照/李清照-聲聲慢·尋尋覓覓.docx
@@ -3753,22 +3753,71 @@
       <w:r>
         <w:rPr>
           <w:szCs w:val="28"/>
-        </w:rPr>
-        <w:t>晉五胡亂華，</w:t>
+          <w:u w:val="single"/>
+        </w:rPr>
+        <w:t>晉</w:t>
+      </w:r>
+      <w:hyperlink r:id="rId18" w:history="1">
+        <w:r>
+          <w:rPr>
+            <w:rStyle w:val="a8"/>
+            <w:szCs w:val="28"/>
+          </w:rPr>
+          <w:t>五胡亂華</w:t>
+        </w:r>
+      </w:hyperlink>
+      <w:r>
+        <w:rPr>
+          <w:szCs w:val="28"/>
+        </w:rPr>
+        <w:t>，</w:t>
       </w:r>
       <w:proofErr w:type="gramStart"/>
       <w:r>
         <w:rPr>
           <w:szCs w:val="28"/>
-        </w:rPr>
-        <w:t>晉室渡江</w:t>
+          <w:u w:val="single"/>
+        </w:rPr>
+        <w:t>晉</w:t>
+      </w:r>
+      <w:r>
+        <w:rPr>
+          <w:szCs w:val="28"/>
+        </w:rPr>
+        <w:t>室渡江</w:t>
       </w:r>
       <w:proofErr w:type="gramEnd"/>
       <w:r>
         <w:rPr>
           <w:szCs w:val="28"/>
         </w:rPr>
-        <w:t>，自洛陽遷都建業，稱為「南渡」。</w:t>
+        <w:t>，自</w:t>
+      </w:r>
+      <w:r>
+        <w:rPr>
+          <w:szCs w:val="28"/>
+          <w:u w:val="single"/>
+        </w:rPr>
+        <w:t>洛陽</w:t>
+      </w:r>
+      <w:r>
+        <w:rPr>
+          <w:szCs w:val="28"/>
+        </w:rPr>
+        <w:t>遷都</w:t>
+      </w:r>
+      <w:r>
+        <w:rPr>
+          <w:szCs w:val="28"/>
+          <w:u w:val="single"/>
+        </w:rPr>
+        <w:t>建業</w:t>
+      </w:r>
+      <w:r>
+        <w:rPr>
+          <w:szCs w:val="28"/>
+        </w:rPr>
+        <w:t>，稱為「南渡」。</w:t>
       </w:r>
     </w:p>
     <w:p>
@@ -3788,15 +3837,95 @@
       <w:r>
         <w:rPr>
           <w:szCs w:val="28"/>
-        </w:rPr>
-        <w:t>宋徽</w:t>
+          <w:u w:val="single"/>
+        </w:rPr>
+        <w:t>宋</w:t>
+      </w:r>
+      <w:r>
+        <w:rPr>
+          <w:rFonts w:hint="eastAsia"/>
+          <w:szCs w:val="28"/>
+        </w:rPr>
+        <w:t xml:space="preserve"> </w:t>
+      </w:r>
+      <w:r>
+        <w:rPr>
+          <w:szCs w:val="28"/>
+          <w:u w:val="single"/>
+        </w:rPr>
+        <w:t>徽</w:t>
       </w:r>
       <w:proofErr w:type="gramEnd"/>
       <w:r>
         <w:rPr>
           <w:szCs w:val="28"/>
         </w:rPr>
-        <w:t>、欽二宗，為金人所執，宋室自汴梁，遷都臨安，稱為「南渡」。</w:t>
+        <w:t>、</w:t>
+      </w:r>
+      <w:r>
+        <w:rPr>
+          <w:szCs w:val="28"/>
+          <w:u w:val="single"/>
+        </w:rPr>
+        <w:t>欽</w:t>
+      </w:r>
+      <w:r>
+        <w:rPr>
+          <w:szCs w:val="28"/>
+        </w:rPr>
+        <w:t>二宗，為</w:t>
+      </w:r>
+      <w:r>
+        <w:rPr>
+          <w:szCs w:val="28"/>
+          <w:u w:val="single"/>
+        </w:rPr>
+        <w:t>金</w:t>
+      </w:r>
+      <w:r>
+        <w:rPr>
+          <w:szCs w:val="28"/>
+        </w:rPr>
+        <w:t>人所執，</w:t>
+      </w:r>
+      <w:r>
+        <w:rPr>
+          <w:szCs w:val="28"/>
+          <w:u w:val="single"/>
+        </w:rPr>
+        <w:t>宋</w:t>
+      </w:r>
+      <w:r>
+        <w:rPr>
+          <w:szCs w:val="28"/>
+        </w:rPr>
+        <w:t>室自</w:t>
+      </w:r>
+      <w:r>
+        <w:rPr>
+          <w:szCs w:val="28"/>
+          <w:u w:val="single"/>
+        </w:rPr>
+        <w:t>汴梁</w:t>
+      </w:r>
+      <w:r>
+        <w:rPr>
+          <w:szCs w:val="28"/>
+        </w:rPr>
+        <w:t>，遷都</w:t>
+      </w:r>
+      <w:r>
+        <w:rPr>
+          <w:szCs w:val="28"/>
+          <w:u w:val="single"/>
+        </w:rPr>
+        <w:t>臨安</w:t>
+      </w:r>
+      <w:r>
+        <w:rPr>
+          <w:szCs w:val="28"/>
+        </w:rPr>
+        <w:t>，稱為「南渡」。</w:t>
       </w:r>
     </w:p>
     <w:p>
@@ -3948,7 +4077,22 @@
           <w:rFonts w:hint="eastAsia"/>
           <w:szCs w:val="28"/>
         </w:rPr>
-        <w:t>)居：婦人守寡。【例】林伯母孀居多年，很少與外界交際往來。</w:t>
+        <w:t>)居：婦人守寡。【例】</w:t>
+      </w:r>
+      <w:r>
+        <w:rPr>
+          <w:rFonts w:hint="eastAsia"/>
+          <w:szCs w:val="28"/>
+          <w:u w:val="single"/>
+        </w:rPr>
+        <w:t>林</w:t>
+      </w:r>
+      <w:r>
+        <w:rPr>
+          <w:rFonts w:hint="eastAsia"/>
+          <w:szCs w:val="28"/>
+        </w:rPr>
+        <w:t>伯母孀居多年，很少與外界交際往來。</w:t>
       </w:r>
     </w:p>
     <w:p>

--- a/doc/詞/宋朝/李清照/李清照-聲聲慢·尋尋覓覓.docx
+++ b/doc/詞/宋朝/李清照/李清照-聲聲慢·尋尋覓覓.docx
@@ -1,6 +1,6 @@
 
 <file path=word/document.xml><?xml version="1.0" encoding="utf-8"?>
-<w:document xmlns:wpc="http://schemas.microsoft.com/office/word/2010/wordprocessingCanvas" xmlns:cx="http://schemas.microsoft.com/office/drawing/2014/chartex" xmlns:cx1="http://schemas.microsoft.com/office/drawing/2015/9/8/chartex" xmlns:cx2="http://schemas.microsoft.com/office/drawing/2015/10/21/chartex" xmlns:cx3="http://schemas.microsoft.com/office/drawing/2016/5/9/chartex" xmlns:cx4="http://schemas.microsoft.com/office/drawing/2016/5/10/chartex" xmlns:cx5="http://schemas.microsoft.com/office/drawing/2016/5/11/chartex" xmlns:cx6="http://schemas.microsoft.com/office/drawing/2016/5/12/chartex" xmlns:cx7="http://schemas.microsoft.com/office/drawing/2016/5/13/chartex" xmlns:cx8="http://schemas.microsoft.com/office/drawing/2016/5/14/chartex" xmlns:mc="http://schemas.openxmlformats.org/markup-compatibility/2006" xmlns:aink="http://schemas.microsoft.com/office/drawing/2016/ink" xmlns:am3d="http://schemas.microsoft.com/office/drawing/2017/model3d" xmlns:o="urn:schemas-microsoft-com:office:office" xmlns:oel="http://schemas.microsoft.com/office/2019/extlst" xmlns:r="http://schemas.openxmlformats.org/officeDocument/2006/relationships" xmlns:m="http://schemas.openxmlformats.org/officeDocument/2006/math" xmlns:v="urn:schemas-microsoft-com:vml" xmlns:wp14="http://schemas.microsoft.com/office/word/2010/wordprocessingDrawing" xmlns:wp="http://schemas.openxmlformats.org/drawingml/2006/wordprocessingDrawing" xmlns:w10="urn:schemas-microsoft-com:office:word" xmlns:w="http://schemas.openxmlformats.org/wordprocessingml/2006/main" xmlns:w14="http://schemas.microsoft.com/office/word/2010/wordml" xmlns:w15="http://schemas.microsoft.com/office/word/2012/wordml" xmlns:w16cex="http://schemas.microsoft.com/office/word/2018/wordml/cex" xmlns:w16cid="http://schemas.microsoft.com/office/word/2016/wordml/cid" xmlns:w16="http://schemas.microsoft.com/office/word/2018/wordml" xmlns:w16du="http://schemas.microsoft.com/office/word/2023/wordml/word16du" xmlns:w16sdtdh="http://schemas.microsoft.com/office/word/2020/wordml/sdtdatahash" xmlns:w16se="http://schemas.microsoft.com/office/word/2015/wordml/symex" xmlns:wpg="http://schemas.microsoft.com/office/word/2010/wordprocessingGroup" xmlns:wpi="http://schemas.microsoft.com/office/word/2010/wordprocessingInk" xmlns:wne="http://schemas.microsoft.com/office/word/2006/wordml" xmlns:wps="http://schemas.microsoft.com/office/word/2010/wordprocessingShape" mc:Ignorable="w14 w15 w16se w16cid w16 w16cex w16sdtdh wp14">
+<w:document xmlns:wpc="http://schemas.microsoft.com/office/word/2010/wordprocessingCanvas" xmlns:cx="http://schemas.microsoft.com/office/drawing/2014/chartex" xmlns:cx1="http://schemas.microsoft.com/office/drawing/2015/9/8/chartex" xmlns:cx2="http://schemas.microsoft.com/office/drawing/2015/10/21/chartex" xmlns:cx3="http://schemas.microsoft.com/office/drawing/2016/5/9/chartex" xmlns:cx4="http://schemas.microsoft.com/office/drawing/2016/5/10/chartex" xmlns:cx5="http://schemas.microsoft.com/office/drawing/2016/5/11/chartex" xmlns:cx6="http://schemas.microsoft.com/office/drawing/2016/5/12/chartex" xmlns:cx7="http://schemas.microsoft.com/office/drawing/2016/5/13/chartex" xmlns:cx8="http://schemas.microsoft.com/office/drawing/2016/5/14/chartex" xmlns:mc="http://schemas.openxmlformats.org/markup-compatibility/2006" xmlns:aink="http://schemas.microsoft.com/office/drawing/2016/ink" xmlns:am3d="http://schemas.microsoft.com/office/drawing/2017/model3d" xmlns:o="urn:schemas-microsoft-com:office:office" xmlns:r="http://schemas.openxmlformats.org/officeDocument/2006/relationships" xmlns:m="http://schemas.openxmlformats.org/officeDocument/2006/math" xmlns:v="urn:schemas-microsoft-com:vml" xmlns:wp14="http://schemas.microsoft.com/office/word/2010/wordprocessingDrawing" xmlns:wp="http://schemas.openxmlformats.org/drawingml/2006/wordprocessingDrawing" xmlns:w10="urn:schemas-microsoft-com:office:word" xmlns:w="http://schemas.openxmlformats.org/wordprocessingml/2006/main" xmlns:w14="http://schemas.microsoft.com/office/word/2010/wordml" xmlns:w15="http://schemas.microsoft.com/office/word/2012/wordml" xmlns:w16cex="http://schemas.microsoft.com/office/word/2018/wordml/cex" xmlns:w16cid="http://schemas.microsoft.com/office/word/2016/wordml/cid" xmlns:w16="http://schemas.microsoft.com/office/word/2018/wordml" xmlns:w16sdtdh="http://schemas.microsoft.com/office/word/2020/wordml/sdtdatahash" xmlns:w16se="http://schemas.microsoft.com/office/word/2015/wordml/symex" xmlns:wpg="http://schemas.microsoft.com/office/word/2010/wordprocessingGroup" xmlns:wpi="http://schemas.microsoft.com/office/word/2010/wordprocessingInk" xmlns:wne="http://schemas.microsoft.com/office/word/2006/wordml" xmlns:wps="http://schemas.microsoft.com/office/word/2010/wordprocessingShape" mc:Ignorable="w14 w15 w16se w16cid w16 w16cex w16sdtdh wp14">
   <w:body>
     <w:p>
       <w:pPr>
@@ -106,7 +106,6 @@
         </w:rPr>
         <w:t>尋尋覓覓，冷冷清清，</w:t>
       </w:r>
-      <w:proofErr w:type="gramStart"/>
       <w:r>
         <w:rPr>
           <w:rFonts w:hint="eastAsia"/>
@@ -114,9 +113,8 @@
           <w:sz w:val="32"/>
           <w:szCs w:val="32"/>
         </w:rPr>
-        <w:t>淒</w:t>
-      </w:r>
-      <w:proofErr w:type="gramEnd"/>
+        <w:t>悽悽</w:t>
+      </w:r>
       <w:r>
         <w:rPr>
           <w:rFonts w:hint="eastAsia"/>
@@ -124,7 +122,7 @@
           <w:sz w:val="32"/>
           <w:szCs w:val="32"/>
         </w:rPr>
-        <w:t>悽慘</w:t>
+        <w:t>慘</w:t>
       </w:r>
       <w:proofErr w:type="gramStart"/>
       <w:r>
@@ -417,7 +415,21 @@
           <w:rFonts w:hint="eastAsia"/>
           <w:szCs w:val="28"/>
         </w:rPr>
-        <w:t>能抵得住早晨的寒風急襲？一行大雁從眼前飛過，更讓人傷心，因為都是舊日的相識。</w:t>
+        <w:t>能抵得住</w:t>
+      </w:r>
+      <w:r>
+        <w:rPr>
+          <w:rFonts w:hint="eastAsia"/>
+          <w:szCs w:val="28"/>
+        </w:rPr>
+        <w:t>傍晚時秋風的寒氣</w:t>
+      </w:r>
+      <w:r>
+        <w:rPr>
+          <w:rFonts w:hint="eastAsia"/>
+          <w:szCs w:val="28"/>
+        </w:rPr>
+        <w:t>急襲？一行大雁從眼前飛過，更讓人傷心，因為都是舊日的相識。</w:t>
       </w:r>
     </w:p>
     <w:p>
@@ -449,7 +461,21 @@
           <w:rFonts w:hint="eastAsia"/>
           <w:szCs w:val="28"/>
         </w:rPr>
-        <w:t>，都已經憔悴不堪，如今還有誰來採摘？冷清清地守著窗子，獨自</w:t>
+        <w:t>，都已經憔悴不堪，如今還有誰來採摘？冷清清</w:t>
+      </w:r>
+      <w:r>
+        <w:rPr>
+          <w:rFonts w:hint="eastAsia"/>
+          <w:szCs w:val="28"/>
+        </w:rPr>
+        <w:t>的</w:t>
+      </w:r>
+      <w:r>
+        <w:rPr>
+          <w:rFonts w:hint="eastAsia"/>
+          <w:szCs w:val="28"/>
+        </w:rPr>
+        <w:t>守著窗子，獨自</w:t>
       </w:r>
       <w:proofErr w:type="gramStart"/>
       <w:r>
@@ -582,10 +608,27 @@
         <w:spacing w:after="0" w:line="480" w:lineRule="exact"/>
         <w:ind w:leftChars="0" w:right="0"/>
         <w:rPr>
+          <w:rFonts w:hint="eastAsia"/>
           <w:color w:val="0F0F0F"/>
           <w:szCs w:val="28"/>
         </w:rPr>
       </w:pPr>
+      <w:r>
+        <w:rPr>
+          <w:rFonts w:hint="eastAsia"/>
+          <w:color w:val="0F0F0F"/>
+          <w:szCs w:val="28"/>
+        </w:rPr>
+        <w:t>悽悽</w:t>
+      </w:r>
+      <w:r>
+        <w:rPr>
+          <w:rFonts w:hint="eastAsia"/>
+          <w:color w:val="0F0F0F"/>
+          <w:szCs w:val="28"/>
+        </w:rPr>
+        <w:t>慘</w:t>
+      </w:r>
       <w:proofErr w:type="gramStart"/>
       <w:r>
         <w:rPr>
@@ -593,6 +636,42 @@
           <w:color w:val="0F0F0F"/>
           <w:szCs w:val="28"/>
         </w:rPr>
+        <w:t>慘</w:t>
+      </w:r>
+      <w:proofErr w:type="gramEnd"/>
+      <w:r>
+        <w:rPr>
+          <w:rFonts w:hint="eastAsia"/>
+          <w:color w:val="0F0F0F"/>
+          <w:szCs w:val="28"/>
+        </w:rPr>
+        <w:t>戚戚：憂愁苦悶的樣子。</w:t>
+      </w:r>
+      <w:proofErr w:type="gramStart"/>
+      <w:r>
+        <w:rPr>
+          <w:rFonts w:hint="eastAsia"/>
+          <w:color w:val="0F0F0F"/>
+          <w:szCs w:val="28"/>
+        </w:rPr>
+        <w:t>悽</w:t>
+      </w:r>
+      <w:proofErr w:type="gramEnd"/>
+      <w:r>
+        <w:rPr>
+          <w:rFonts w:hint="eastAsia"/>
+          <w:color w:val="0F0F0F"/>
+          <w:szCs w:val="28"/>
+        </w:rPr>
+        <w:t>同</w:t>
+      </w:r>
+      <w:proofErr w:type="gramStart"/>
+      <w:r>
+        <w:rPr>
+          <w:rFonts w:hint="eastAsia"/>
+          <w:color w:val="0F0F0F"/>
+          <w:szCs w:val="28"/>
+        </w:rPr>
         <w:t>淒</w:t>
       </w:r>
       <w:proofErr w:type="gramEnd"/>
@@ -602,25 +681,7 @@
           <w:color w:val="0F0F0F"/>
           <w:szCs w:val="28"/>
         </w:rPr>
-        <w:t>悽慘</w:t>
-      </w:r>
-      <w:proofErr w:type="gramStart"/>
-      <w:r>
-        <w:rPr>
-          <w:rFonts w:hint="eastAsia"/>
-          <w:color w:val="0F0F0F"/>
-          <w:szCs w:val="28"/>
-        </w:rPr>
-        <w:t>慘</w:t>
-      </w:r>
-      <w:proofErr w:type="gramEnd"/>
-      <w:r>
-        <w:rPr>
-          <w:rFonts w:hint="eastAsia"/>
-          <w:color w:val="0F0F0F"/>
-          <w:szCs w:val="28"/>
-        </w:rPr>
-        <w:t>戚戚：憂愁苦悶的樣子。</w:t>
+        <w:t>。</w:t>
       </w:r>
     </w:p>
     <w:p>
@@ -2031,23 +2092,21 @@
         </w:rPr>
         <w:t>「尋尋覓覓，冷冷清清，</w:t>
       </w:r>
-      <w:proofErr w:type="gramStart"/>
-      <w:r>
-        <w:rPr>
-          <w:rFonts w:hint="eastAsia"/>
-          <w:bCs/>
-          <w:szCs w:val="28"/>
-        </w:rPr>
-        <w:t>淒</w:t>
-      </w:r>
-      <w:proofErr w:type="gramEnd"/>
-      <w:r>
-        <w:rPr>
-          <w:rFonts w:hint="eastAsia"/>
-          <w:bCs/>
-          <w:szCs w:val="28"/>
-        </w:rPr>
-        <w:t>悽慘</w:t>
+      <w:r>
+        <w:rPr>
+          <w:rFonts w:hint="eastAsia"/>
+          <w:bCs/>
+          <w:szCs w:val="28"/>
+        </w:rPr>
+        <w:t>悽悽</w:t>
+      </w:r>
+      <w:r>
+        <w:rPr>
+          <w:rFonts w:hint="eastAsia"/>
+          <w:bCs/>
+          <w:szCs w:val="28"/>
+        </w:rPr>
+        <w:t>慘</w:t>
       </w:r>
       <w:proofErr w:type="gramStart"/>
       <w:r>
@@ -2225,16 +2284,14 @@
         </w:rPr>
         <w:t>「</w:t>
       </w:r>
-      <w:proofErr w:type="gramStart"/>
-      <w:r>
-        <w:rPr>
-          <w:rFonts w:hint="eastAsia"/>
-          <w:bCs/>
-          <w:szCs w:val="28"/>
-        </w:rPr>
-        <w:t>淒</w:t>
-      </w:r>
-      <w:proofErr w:type="gramEnd"/>
+      <w:r>
+        <w:rPr>
+          <w:rFonts w:hint="eastAsia"/>
+          <w:bCs/>
+          <w:szCs w:val="28"/>
+        </w:rPr>
+        <w:t>悽</w:t>
+      </w:r>
       <w:r>
         <w:rPr>
           <w:rFonts w:hint="eastAsia"/>
@@ -2943,7 +3000,23 @@
           <w:bCs/>
           <w:szCs w:val="28"/>
         </w:rPr>
-        <w:t>、夏天蓬勃、秋天收穫，都有可喜之處；而現在已然深秋，花葉凋零，回想往事，更加令人傷心。</w:t>
+        <w:t>、夏天蓬勃、秋天收穫，都有可喜之處；而現在已</w:t>
+      </w:r>
+      <w:r>
+        <w:rPr>
+          <w:rFonts w:hint="eastAsia"/>
+          <w:bCs/>
+          <w:szCs w:val="28"/>
+        </w:rPr>
+        <w:t>是</w:t>
+      </w:r>
+      <w:r>
+        <w:rPr>
+          <w:rFonts w:hint="eastAsia"/>
+          <w:bCs/>
+          <w:szCs w:val="28"/>
+        </w:rPr>
+        <w:t>深秋，花葉凋零，回想往事，更加令人傷心。</w:t>
       </w:r>
     </w:p>
     <w:p>
@@ -3117,23 +3190,21 @@
         </w:rPr>
         <w:t>，憔悴了，</w:t>
       </w:r>
-      <w:proofErr w:type="gramStart"/>
-      <w:r>
-        <w:rPr>
-          <w:rFonts w:hint="eastAsia"/>
-          <w:bCs/>
-          <w:szCs w:val="28"/>
-        </w:rPr>
-        <w:t>跟何況</w:t>
-      </w:r>
-      <w:proofErr w:type="gramEnd"/>
-      <w:r>
-        <w:rPr>
-          <w:rFonts w:hint="eastAsia"/>
-          <w:bCs/>
-          <w:szCs w:val="28"/>
-        </w:rPr>
-        <w:t>人呢？</w:t>
+      <w:r>
+        <w:rPr>
+          <w:rFonts w:hint="eastAsia"/>
+          <w:bCs/>
+          <w:szCs w:val="28"/>
+        </w:rPr>
+        <w:t>更</w:t>
+      </w:r>
+      <w:r>
+        <w:rPr>
+          <w:rFonts w:hint="eastAsia"/>
+          <w:bCs/>
+          <w:szCs w:val="28"/>
+        </w:rPr>
+        <w:t>何況人呢？</w:t>
       </w:r>
       <w:proofErr w:type="gramStart"/>
       <w:r>
@@ -4848,7 +4919,7 @@
 </file>
 
 <file path=word/endnotes.xml><?xml version="1.0" encoding="utf-8"?>
-<w:endnotes xmlns:wpc="http://schemas.microsoft.com/office/word/2010/wordprocessingCanvas" xmlns:cx="http://schemas.microsoft.com/office/drawing/2014/chartex" xmlns:cx1="http://schemas.microsoft.com/office/drawing/2015/9/8/chartex" xmlns:cx2="http://schemas.microsoft.com/office/drawing/2015/10/21/chartex" xmlns:cx3="http://schemas.microsoft.com/office/drawing/2016/5/9/chartex" xmlns:cx4="http://schemas.microsoft.com/office/drawing/2016/5/10/chartex" xmlns:cx5="http://schemas.microsoft.com/office/drawing/2016/5/11/chartex" xmlns:cx6="http://schemas.microsoft.com/office/drawing/2016/5/12/chartex" xmlns:cx7="http://schemas.microsoft.com/office/drawing/2016/5/13/chartex" xmlns:cx8="http://schemas.microsoft.com/office/drawing/2016/5/14/chartex" xmlns:mc="http://schemas.openxmlformats.org/markup-compatibility/2006" xmlns:aink="http://schemas.microsoft.com/office/drawing/2016/ink" xmlns:am3d="http://schemas.microsoft.com/office/drawing/2017/model3d" xmlns:o="urn:schemas-microsoft-com:office:office" xmlns:oel="http://schemas.microsoft.com/office/2019/extlst" xmlns:r="http://schemas.openxmlformats.org/officeDocument/2006/relationships" xmlns:m="http://schemas.openxmlformats.org/officeDocument/2006/math" xmlns:v="urn:schemas-microsoft-com:vml" xmlns:wp14="http://schemas.microsoft.com/office/word/2010/wordprocessingDrawing" xmlns:wp="http://schemas.openxmlformats.org/drawingml/2006/wordprocessingDrawing" xmlns:w10="urn:schemas-microsoft-com:office:word" xmlns:w="http://schemas.openxmlformats.org/wordprocessingml/2006/main" xmlns:w14="http://schemas.microsoft.com/office/word/2010/wordml" xmlns:w15="http://schemas.microsoft.com/office/word/2012/wordml" xmlns:w16cex="http://schemas.microsoft.com/office/word/2018/wordml/cex" xmlns:w16cid="http://schemas.microsoft.com/office/word/2016/wordml/cid" xmlns:w16="http://schemas.microsoft.com/office/word/2018/wordml" xmlns:w16du="http://schemas.microsoft.com/office/word/2023/wordml/word16du" xmlns:w16sdtdh="http://schemas.microsoft.com/office/word/2020/wordml/sdtdatahash" xmlns:w16se="http://schemas.microsoft.com/office/word/2015/wordml/symex" xmlns:wpg="http://schemas.microsoft.com/office/word/2010/wordprocessingGroup" xmlns:wpi="http://schemas.microsoft.com/office/word/2010/wordprocessingInk" xmlns:wne="http://schemas.microsoft.com/office/word/2006/wordml" xmlns:wps="http://schemas.microsoft.com/office/word/2010/wordprocessingShape" mc:Ignorable="w14 w15 w16se w16cid w16 w16cex w16sdtdh wp14">
+<w:endnotes xmlns:wpc="http://schemas.microsoft.com/office/word/2010/wordprocessingCanvas" xmlns:cx="http://schemas.microsoft.com/office/drawing/2014/chartex" xmlns:cx1="http://schemas.microsoft.com/office/drawing/2015/9/8/chartex" xmlns:cx2="http://schemas.microsoft.com/office/drawing/2015/10/21/chartex" xmlns:cx3="http://schemas.microsoft.com/office/drawing/2016/5/9/chartex" xmlns:cx4="http://schemas.microsoft.com/office/drawing/2016/5/10/chartex" xmlns:cx5="http://schemas.microsoft.com/office/drawing/2016/5/11/chartex" xmlns:cx6="http://schemas.microsoft.com/office/drawing/2016/5/12/chartex" xmlns:cx7="http://schemas.microsoft.com/office/drawing/2016/5/13/chartex" xmlns:cx8="http://schemas.microsoft.com/office/drawing/2016/5/14/chartex" xmlns:mc="http://schemas.openxmlformats.org/markup-compatibility/2006" xmlns:aink="http://schemas.microsoft.com/office/drawing/2016/ink" xmlns:am3d="http://schemas.microsoft.com/office/drawing/2017/model3d" xmlns:o="urn:schemas-microsoft-com:office:office" xmlns:r="http://schemas.openxmlformats.org/officeDocument/2006/relationships" xmlns:m="http://schemas.openxmlformats.org/officeDocument/2006/math" xmlns:v="urn:schemas-microsoft-com:vml" xmlns:wp14="http://schemas.microsoft.com/office/word/2010/wordprocessingDrawing" xmlns:wp="http://schemas.openxmlformats.org/drawingml/2006/wordprocessingDrawing" xmlns:w10="urn:schemas-microsoft-com:office:word" xmlns:w="http://schemas.openxmlformats.org/wordprocessingml/2006/main" xmlns:w14="http://schemas.microsoft.com/office/word/2010/wordml" xmlns:w15="http://schemas.microsoft.com/office/word/2012/wordml" xmlns:w16cex="http://schemas.microsoft.com/office/word/2018/wordml/cex" xmlns:w16cid="http://schemas.microsoft.com/office/word/2016/wordml/cid" xmlns:w16="http://schemas.microsoft.com/office/word/2018/wordml" xmlns:w16sdtdh="http://schemas.microsoft.com/office/word/2020/wordml/sdtdatahash" xmlns:w16se="http://schemas.microsoft.com/office/word/2015/wordml/symex" xmlns:wpg="http://schemas.microsoft.com/office/word/2010/wordprocessingGroup" xmlns:wpi="http://schemas.microsoft.com/office/word/2010/wordprocessingInk" xmlns:wne="http://schemas.microsoft.com/office/word/2006/wordml" xmlns:wps="http://schemas.microsoft.com/office/word/2010/wordprocessingShape" mc:Ignorable="w14 w15 w16se w16cid w16 w16cex w16sdtdh wp14">
   <w:endnote w:type="separator" w:id="-1">
     <w:p>
       <w:pPr>
@@ -4873,7 +4944,7 @@
 </file>
 
 <file path=word/footer1.xml><?xml version="1.0" encoding="utf-8"?>
-<w:ftr xmlns:wpc="http://schemas.microsoft.com/office/word/2010/wordprocessingCanvas" xmlns:cx="http://schemas.microsoft.com/office/drawing/2014/chartex" xmlns:cx1="http://schemas.microsoft.com/office/drawing/2015/9/8/chartex" xmlns:cx2="http://schemas.microsoft.com/office/drawing/2015/10/21/chartex" xmlns:cx3="http://schemas.microsoft.com/office/drawing/2016/5/9/chartex" xmlns:cx4="http://schemas.microsoft.com/office/drawing/2016/5/10/chartex" xmlns:cx5="http://schemas.microsoft.com/office/drawing/2016/5/11/chartex" xmlns:cx6="http://schemas.microsoft.com/office/drawing/2016/5/12/chartex" xmlns:cx7="http://schemas.microsoft.com/office/drawing/2016/5/13/chartex" xmlns:cx8="http://schemas.microsoft.com/office/drawing/2016/5/14/chartex" xmlns:mc="http://schemas.openxmlformats.org/markup-compatibility/2006" xmlns:aink="http://schemas.microsoft.com/office/drawing/2016/ink" xmlns:am3d="http://schemas.microsoft.com/office/drawing/2017/model3d" xmlns:o="urn:schemas-microsoft-com:office:office" xmlns:oel="http://schemas.microsoft.com/office/2019/extlst" xmlns:r="http://schemas.openxmlformats.org/officeDocument/2006/relationships" xmlns:m="http://schemas.openxmlformats.org/officeDocument/2006/math" xmlns:v="urn:schemas-microsoft-com:vml" xmlns:wp14="http://schemas.microsoft.com/office/word/2010/wordprocessingDrawing" xmlns:wp="http://schemas.openxmlformats.org/drawingml/2006/wordprocessingDrawing" xmlns:w10="urn:schemas-microsoft-com:office:word" xmlns:w="http://schemas.openxmlformats.org/wordprocessingml/2006/main" xmlns:w14="http://schemas.microsoft.com/office/word/2010/wordml" xmlns:w15="http://schemas.microsoft.com/office/word/2012/wordml" xmlns:w16cex="http://schemas.microsoft.com/office/word/2018/wordml/cex" xmlns:w16cid="http://schemas.microsoft.com/office/word/2016/wordml/cid" xmlns:w16="http://schemas.microsoft.com/office/word/2018/wordml" xmlns:w16du="http://schemas.microsoft.com/office/word/2023/wordml/word16du" xmlns:w16sdtdh="http://schemas.microsoft.com/office/word/2020/wordml/sdtdatahash" xmlns:w16se="http://schemas.microsoft.com/office/word/2015/wordml/symex" xmlns:wpg="http://schemas.microsoft.com/office/word/2010/wordprocessingGroup" xmlns:wpi="http://schemas.microsoft.com/office/word/2010/wordprocessingInk" xmlns:wne="http://schemas.microsoft.com/office/word/2006/wordml" xmlns:wps="http://schemas.microsoft.com/office/word/2010/wordprocessingShape" mc:Ignorable="w14 w15 w16se w16cid w16 w16cex w16sdtdh wp14">
+<w:ftr xmlns:wpc="http://schemas.microsoft.com/office/word/2010/wordprocessingCanvas" xmlns:cx="http://schemas.microsoft.com/office/drawing/2014/chartex" xmlns:cx1="http://schemas.microsoft.com/office/drawing/2015/9/8/chartex" xmlns:cx2="http://schemas.microsoft.com/office/drawing/2015/10/21/chartex" xmlns:cx3="http://schemas.microsoft.com/office/drawing/2016/5/9/chartex" xmlns:cx4="http://schemas.microsoft.com/office/drawing/2016/5/10/chartex" xmlns:cx5="http://schemas.microsoft.com/office/drawing/2016/5/11/chartex" xmlns:cx6="http://schemas.microsoft.com/office/drawing/2016/5/12/chartex" xmlns:cx7="http://schemas.microsoft.com/office/drawing/2016/5/13/chartex" xmlns:cx8="http://schemas.microsoft.com/office/drawing/2016/5/14/chartex" xmlns:mc="http://schemas.openxmlformats.org/markup-compatibility/2006" xmlns:aink="http://schemas.microsoft.com/office/drawing/2016/ink" xmlns:am3d="http://schemas.microsoft.com/office/drawing/2017/model3d" xmlns:o="urn:schemas-microsoft-com:office:office" xmlns:r="http://schemas.openxmlformats.org/officeDocument/2006/relationships" xmlns:m="http://schemas.openxmlformats.org/officeDocument/2006/math" xmlns:v="urn:schemas-microsoft-com:vml" xmlns:wp14="http://schemas.microsoft.com/office/word/2010/wordprocessingDrawing" xmlns:wp="http://schemas.openxmlformats.org/drawingml/2006/wordprocessingDrawing" xmlns:w10="urn:schemas-microsoft-com:office:word" xmlns:w="http://schemas.openxmlformats.org/wordprocessingml/2006/main" xmlns:w14="http://schemas.microsoft.com/office/word/2010/wordml" xmlns:w15="http://schemas.microsoft.com/office/word/2012/wordml" xmlns:w16cex="http://schemas.microsoft.com/office/word/2018/wordml/cex" xmlns:w16cid="http://schemas.microsoft.com/office/word/2016/wordml/cid" xmlns:w16="http://schemas.microsoft.com/office/word/2018/wordml" xmlns:w16sdtdh="http://schemas.microsoft.com/office/word/2020/wordml/sdtdatahash" xmlns:w16se="http://schemas.microsoft.com/office/word/2015/wordml/symex" xmlns:wpg="http://schemas.microsoft.com/office/word/2010/wordprocessingGroup" xmlns:wpi="http://schemas.microsoft.com/office/word/2010/wordprocessingInk" xmlns:wne="http://schemas.microsoft.com/office/word/2006/wordml" xmlns:wps="http://schemas.microsoft.com/office/word/2010/wordprocessingShape" mc:Ignorable="w14 w15 w16se w16cid w16 w16cex w16sdtdh wp14">
   <w:sdt>
     <w:sdtPr>
       <w:id w:val="1495451635"/>
@@ -4882,6 +4953,7 @@
         <w:docPartUnique/>
       </w:docPartObj>
     </w:sdtPr>
+    <w:sdtEndPr/>
     <w:sdtContent>
       <w:p>
         <w:pPr>
@@ -4930,7 +5002,7 @@
 </file>
 
 <file path=word/footnotes.xml><?xml version="1.0" encoding="utf-8"?>
-<w:footnotes xmlns:wpc="http://schemas.microsoft.com/office/word/2010/wordprocessingCanvas" xmlns:cx="http://schemas.microsoft.com/office/drawing/2014/chartex" xmlns:cx1="http://schemas.microsoft.com/office/drawing/2015/9/8/chartex" xmlns:cx2="http://schemas.microsoft.com/office/drawing/2015/10/21/chartex" xmlns:cx3="http://schemas.microsoft.com/office/drawing/2016/5/9/chartex" xmlns:cx4="http://schemas.microsoft.com/office/drawing/2016/5/10/chartex" xmlns:cx5="http://schemas.microsoft.com/office/drawing/2016/5/11/chartex" xmlns:cx6="http://schemas.microsoft.com/office/drawing/2016/5/12/chartex" xmlns:cx7="http://schemas.microsoft.com/office/drawing/2016/5/13/chartex" xmlns:cx8="http://schemas.microsoft.com/office/drawing/2016/5/14/chartex" xmlns:mc="http://schemas.openxmlformats.org/markup-compatibility/2006" xmlns:aink="http://schemas.microsoft.com/office/drawing/2016/ink" xmlns:am3d="http://schemas.microsoft.com/office/drawing/2017/model3d" xmlns:o="urn:schemas-microsoft-com:office:office" xmlns:oel="http://schemas.microsoft.com/office/2019/extlst" xmlns:r="http://schemas.openxmlformats.org/officeDocument/2006/relationships" xmlns:m="http://schemas.openxmlformats.org/officeDocument/2006/math" xmlns:v="urn:schemas-microsoft-com:vml" xmlns:wp14="http://schemas.microsoft.com/office/word/2010/wordprocessingDrawing" xmlns:wp="http://schemas.openxmlformats.org/drawingml/2006/wordprocessingDrawing" xmlns:w10="urn:schemas-microsoft-com:office:word" xmlns:w="http://schemas.openxmlformats.org/wordprocessingml/2006/main" xmlns:w14="http://schemas.microsoft.com/office/word/2010/wordml" xmlns:w15="http://schemas.microsoft.com/office/word/2012/wordml" xmlns:w16cex="http://schemas.microsoft.com/office/word/2018/wordml/cex" xmlns:w16cid="http://schemas.microsoft.com/office/word/2016/wordml/cid" xmlns:w16="http://schemas.microsoft.com/office/word/2018/wordml" xmlns:w16du="http://schemas.microsoft.com/office/word/2023/wordml/word16du" xmlns:w16sdtdh="http://schemas.microsoft.com/office/word/2020/wordml/sdtdatahash" xmlns:w16se="http://schemas.microsoft.com/office/word/2015/wordml/symex" xmlns:wpg="http://schemas.microsoft.com/office/word/2010/wordprocessingGroup" xmlns:wpi="http://schemas.microsoft.com/office/word/2010/wordprocessingInk" xmlns:wne="http://schemas.microsoft.com/office/word/2006/wordml" xmlns:wps="http://schemas.microsoft.com/office/word/2010/wordprocessingShape" mc:Ignorable="w14 w15 w16se w16cid w16 w16cex w16sdtdh wp14">
+<w:footnotes xmlns:wpc="http://schemas.microsoft.com/office/word/2010/wordprocessingCanvas" xmlns:cx="http://schemas.microsoft.com/office/drawing/2014/chartex" xmlns:cx1="http://schemas.microsoft.com/office/drawing/2015/9/8/chartex" xmlns:cx2="http://schemas.microsoft.com/office/drawing/2015/10/21/chartex" xmlns:cx3="http://schemas.microsoft.com/office/drawing/2016/5/9/chartex" xmlns:cx4="http://schemas.microsoft.com/office/drawing/2016/5/10/chartex" xmlns:cx5="http://schemas.microsoft.com/office/drawing/2016/5/11/chartex" xmlns:cx6="http://schemas.microsoft.com/office/drawing/2016/5/12/chartex" xmlns:cx7="http://schemas.microsoft.com/office/drawing/2016/5/13/chartex" xmlns:cx8="http://schemas.microsoft.com/office/drawing/2016/5/14/chartex" xmlns:mc="http://schemas.openxmlformats.org/markup-compatibility/2006" xmlns:aink="http://schemas.microsoft.com/office/drawing/2016/ink" xmlns:am3d="http://schemas.microsoft.com/office/drawing/2017/model3d" xmlns:o="urn:schemas-microsoft-com:office:office" xmlns:r="http://schemas.openxmlformats.org/officeDocument/2006/relationships" xmlns:m="http://schemas.openxmlformats.org/officeDocument/2006/math" xmlns:v="urn:schemas-microsoft-com:vml" xmlns:wp14="http://schemas.microsoft.com/office/word/2010/wordprocessingDrawing" xmlns:wp="http://schemas.openxmlformats.org/drawingml/2006/wordprocessingDrawing" xmlns:w10="urn:schemas-microsoft-com:office:word" xmlns:w="http://schemas.openxmlformats.org/wordprocessingml/2006/main" xmlns:w14="http://schemas.microsoft.com/office/word/2010/wordml" xmlns:w15="http://schemas.microsoft.com/office/word/2012/wordml" xmlns:w16cex="http://schemas.microsoft.com/office/word/2018/wordml/cex" xmlns:w16cid="http://schemas.microsoft.com/office/word/2016/wordml/cid" xmlns:w16="http://schemas.microsoft.com/office/word/2018/wordml" xmlns:w16sdtdh="http://schemas.microsoft.com/office/word/2020/wordml/sdtdatahash" xmlns:w16se="http://schemas.microsoft.com/office/word/2015/wordml/symex" xmlns:wpg="http://schemas.microsoft.com/office/word/2010/wordprocessingGroup" xmlns:wpi="http://schemas.microsoft.com/office/word/2010/wordprocessingInk" xmlns:wne="http://schemas.microsoft.com/office/word/2006/wordml" xmlns:wps="http://schemas.microsoft.com/office/word/2010/wordprocessingShape" mc:Ignorable="w14 w15 w16se w16cid w16 w16cex w16sdtdh wp14">
   <w:footnote w:type="separator" w:id="-1">
     <w:p>
       <w:pPr>
@@ -4955,7 +5027,7 @@
 </file>
 
 <file path=word/numbering.xml><?xml version="1.0" encoding="utf-8"?>
-<w:numbering xmlns:wpc="http://schemas.microsoft.com/office/word/2010/wordprocessingCanvas" xmlns:cx="http://schemas.microsoft.com/office/drawing/2014/chartex" xmlns:cx1="http://schemas.microsoft.com/office/drawing/2015/9/8/chartex" xmlns:cx2="http://schemas.microsoft.com/office/drawing/2015/10/21/chartex" xmlns:cx3="http://schemas.microsoft.com/office/drawing/2016/5/9/chartex" xmlns:cx4="http://schemas.microsoft.com/office/drawing/2016/5/10/chartex" xmlns:cx5="http://schemas.microsoft.com/office/drawing/2016/5/11/chartex" xmlns:cx6="http://schemas.microsoft.com/office/drawing/2016/5/12/chartex" xmlns:cx7="http://schemas.microsoft.com/office/drawing/2016/5/13/chartex" xmlns:cx8="http://schemas.microsoft.com/office/drawing/2016/5/14/chartex" xmlns:mc="http://schemas.openxmlformats.org/markup-compatibility/2006" xmlns:aink="http://schemas.microsoft.com/office/drawing/2016/ink" xmlns:am3d="http://schemas.microsoft.com/office/drawing/2017/model3d" xmlns:o="urn:schemas-microsoft-com:office:office" xmlns:oel="http://schemas.microsoft.com/office/2019/extlst" xmlns:r="http://schemas.openxmlformats.org/officeDocument/2006/relationships" xmlns:m="http://schemas.openxmlformats.org/officeDocument/2006/math" xmlns:v="urn:schemas-microsoft-com:vml" xmlns:wp14="http://schemas.microsoft.com/office/word/2010/wordprocessingDrawing" xmlns:wp="http://schemas.openxmlformats.org/drawingml/2006/wordprocessingDrawing" xmlns:w10="urn:schemas-microsoft-com:office:word" xmlns:w="http://schemas.openxmlformats.org/wordprocessingml/2006/main" xmlns:w14="http://schemas.microsoft.com/office/word/2010/wordml" xmlns:w15="http://schemas.microsoft.com/office/word/2012/wordml" xmlns:w16cex="http://schemas.microsoft.com/office/word/2018/wordml/cex" xmlns:w16cid="http://schemas.microsoft.com/office/word/2016/wordml/cid" xmlns:w16="http://schemas.microsoft.com/office/word/2018/wordml" xmlns:w16du="http://schemas.microsoft.com/office/word/2023/wordml/word16du" xmlns:w16sdtdh="http://schemas.microsoft.com/office/word/2020/wordml/sdtdatahash" xmlns:w16se="http://schemas.microsoft.com/office/word/2015/wordml/symex" xmlns:wpg="http://schemas.microsoft.com/office/word/2010/wordprocessingGroup" xmlns:wpi="http://schemas.microsoft.com/office/word/2010/wordprocessingInk" xmlns:wne="http://schemas.microsoft.com/office/word/2006/wordml" xmlns:wps="http://schemas.microsoft.com/office/word/2010/wordprocessingShape" mc:Ignorable="w14 w15 w16se w16cid w16 w16cex w16sdtdh wp14">
+<w:numbering xmlns:wpc="http://schemas.microsoft.com/office/word/2010/wordprocessingCanvas" xmlns:cx="http://schemas.microsoft.com/office/drawing/2014/chartex" xmlns:cx1="http://schemas.microsoft.com/office/drawing/2015/9/8/chartex" xmlns:cx2="http://schemas.microsoft.com/office/drawing/2015/10/21/chartex" xmlns:cx3="http://schemas.microsoft.com/office/drawing/2016/5/9/chartex" xmlns:cx4="http://schemas.microsoft.com/office/drawing/2016/5/10/chartex" xmlns:cx5="http://schemas.microsoft.com/office/drawing/2016/5/11/chartex" xmlns:cx6="http://schemas.microsoft.com/office/drawing/2016/5/12/chartex" xmlns:cx7="http://schemas.microsoft.com/office/drawing/2016/5/13/chartex" xmlns:cx8="http://schemas.microsoft.com/office/drawing/2016/5/14/chartex" xmlns:mc="http://schemas.openxmlformats.org/markup-compatibility/2006" xmlns:aink="http://schemas.microsoft.com/office/drawing/2016/ink" xmlns:am3d="http://schemas.microsoft.com/office/drawing/2017/model3d" xmlns:o="urn:schemas-microsoft-com:office:office" xmlns:r="http://schemas.openxmlformats.org/officeDocument/2006/relationships" xmlns:m="http://schemas.openxmlformats.org/officeDocument/2006/math" xmlns:v="urn:schemas-microsoft-com:vml" xmlns:wp14="http://schemas.microsoft.com/office/word/2010/wordprocessingDrawing" xmlns:wp="http://schemas.openxmlformats.org/drawingml/2006/wordprocessingDrawing" xmlns:w10="urn:schemas-microsoft-com:office:word" xmlns:w="http://schemas.openxmlformats.org/wordprocessingml/2006/main" xmlns:w14="http://schemas.microsoft.com/office/word/2010/wordml" xmlns:w15="http://schemas.microsoft.com/office/word/2012/wordml" xmlns:w16cex="http://schemas.microsoft.com/office/word/2018/wordml/cex" xmlns:w16cid="http://schemas.microsoft.com/office/word/2016/wordml/cid" xmlns:w16="http://schemas.microsoft.com/office/word/2018/wordml" xmlns:w16sdtdh="http://schemas.microsoft.com/office/word/2020/wordml/sdtdatahash" xmlns:w16se="http://schemas.microsoft.com/office/word/2015/wordml/symex" xmlns:wpg="http://schemas.microsoft.com/office/word/2010/wordprocessingGroup" xmlns:wpi="http://schemas.microsoft.com/office/word/2010/wordprocessingInk" xmlns:wne="http://schemas.microsoft.com/office/word/2006/wordml" xmlns:wps="http://schemas.microsoft.com/office/word/2010/wordprocessingShape" mc:Ignorable="w14 w15 w16se w16cid w16 w16cex w16sdtdh wp14">
   <w:abstractNum w:abstractNumId="0" w15:restartNumberingAfterBreak="0">
     <w:nsid w:val="FFFFFF89"/>
     <w:multiLevelType w:val="singleLevel"/>
@@ -9989,145 +10061,145 @@
       </w:rPr>
     </w:lvl>
   </w:abstractNum>
-  <w:num w:numId="1" w16cid:durableId="225187870">
+  <w:num w:numId="1">
     <w:abstractNumId w:val="31"/>
   </w:num>
-  <w:num w:numId="2" w16cid:durableId="1034574253">
+  <w:num w:numId="2">
     <w:abstractNumId w:val="25"/>
   </w:num>
-  <w:num w:numId="3" w16cid:durableId="539781713">
+  <w:num w:numId="3">
     <w:abstractNumId w:val="34"/>
   </w:num>
-  <w:num w:numId="4" w16cid:durableId="1994991394">
+  <w:num w:numId="4">
     <w:abstractNumId w:val="11"/>
   </w:num>
-  <w:num w:numId="5" w16cid:durableId="1480613966">
+  <w:num w:numId="5">
     <w:abstractNumId w:val="13"/>
   </w:num>
-  <w:num w:numId="6" w16cid:durableId="1872188908">
+  <w:num w:numId="6">
     <w:abstractNumId w:val="36"/>
   </w:num>
-  <w:num w:numId="7" w16cid:durableId="1779524124">
+  <w:num w:numId="7">
     <w:abstractNumId w:val="20"/>
   </w:num>
-  <w:num w:numId="8" w16cid:durableId="1530800574">
+  <w:num w:numId="8">
     <w:abstractNumId w:val="18"/>
   </w:num>
-  <w:num w:numId="9" w16cid:durableId="577055410">
+  <w:num w:numId="9">
     <w:abstractNumId w:val="44"/>
   </w:num>
-  <w:num w:numId="10" w16cid:durableId="968897503">
+  <w:num w:numId="10">
     <w:abstractNumId w:val="7"/>
   </w:num>
-  <w:num w:numId="11" w16cid:durableId="2132699583">
+  <w:num w:numId="11">
     <w:abstractNumId w:val="37"/>
   </w:num>
-  <w:num w:numId="12" w16cid:durableId="69356785">
+  <w:num w:numId="12">
     <w:abstractNumId w:val="4"/>
   </w:num>
-  <w:num w:numId="13" w16cid:durableId="201327704">
+  <w:num w:numId="13">
     <w:abstractNumId w:val="22"/>
   </w:num>
-  <w:num w:numId="14" w16cid:durableId="717171822">
+  <w:num w:numId="14">
     <w:abstractNumId w:val="30"/>
   </w:num>
-  <w:num w:numId="15" w16cid:durableId="1370030124">
+  <w:num w:numId="15">
     <w:abstractNumId w:val="21"/>
   </w:num>
-  <w:num w:numId="16" w16cid:durableId="176114078">
+  <w:num w:numId="16">
     <w:abstractNumId w:val="39"/>
   </w:num>
-  <w:num w:numId="17" w16cid:durableId="525951919">
+  <w:num w:numId="17">
     <w:abstractNumId w:val="6"/>
   </w:num>
-  <w:num w:numId="18" w16cid:durableId="2077317618">
+  <w:num w:numId="18">
     <w:abstractNumId w:val="19"/>
   </w:num>
-  <w:num w:numId="19" w16cid:durableId="1142502529">
+  <w:num w:numId="19">
     <w:abstractNumId w:val="35"/>
   </w:num>
-  <w:num w:numId="20" w16cid:durableId="1666929543">
+  <w:num w:numId="20">
     <w:abstractNumId w:val="5"/>
   </w:num>
-  <w:num w:numId="21" w16cid:durableId="1794252149">
+  <w:num w:numId="21">
     <w:abstractNumId w:val="2"/>
   </w:num>
-  <w:num w:numId="22" w16cid:durableId="1303805499">
+  <w:num w:numId="22">
     <w:abstractNumId w:val="14"/>
   </w:num>
-  <w:num w:numId="23" w16cid:durableId="751926308">
+  <w:num w:numId="23">
     <w:abstractNumId w:val="9"/>
   </w:num>
-  <w:num w:numId="24" w16cid:durableId="2050373180">
+  <w:num w:numId="24">
     <w:abstractNumId w:val="15"/>
   </w:num>
-  <w:num w:numId="25" w16cid:durableId="1217158266">
+  <w:num w:numId="25">
     <w:abstractNumId w:val="38"/>
   </w:num>
-  <w:num w:numId="26" w16cid:durableId="798498952">
+  <w:num w:numId="26">
     <w:abstractNumId w:val="45"/>
   </w:num>
-  <w:num w:numId="27" w16cid:durableId="1644390668">
+  <w:num w:numId="27">
     <w:abstractNumId w:val="1"/>
   </w:num>
-  <w:num w:numId="28" w16cid:durableId="1611474395">
+  <w:num w:numId="28">
     <w:abstractNumId w:val="40"/>
   </w:num>
-  <w:num w:numId="29" w16cid:durableId="246547872">
+  <w:num w:numId="29">
     <w:abstractNumId w:val="8"/>
   </w:num>
-  <w:num w:numId="30" w16cid:durableId="629357895">
+  <w:num w:numId="30">
     <w:abstractNumId w:val="43"/>
   </w:num>
-  <w:num w:numId="31" w16cid:durableId="1689452846">
+  <w:num w:numId="31">
     <w:abstractNumId w:val="41"/>
   </w:num>
-  <w:num w:numId="32" w16cid:durableId="583808111">
+  <w:num w:numId="32">
     <w:abstractNumId w:val="46"/>
   </w:num>
-  <w:num w:numId="33" w16cid:durableId="955525034">
+  <w:num w:numId="33">
     <w:abstractNumId w:val="0"/>
   </w:num>
-  <w:num w:numId="34" w16cid:durableId="1774935577">
+  <w:num w:numId="34">
     <w:abstractNumId w:val="26"/>
   </w:num>
-  <w:num w:numId="35" w16cid:durableId="903443746">
+  <w:num w:numId="35">
     <w:abstractNumId w:val="12"/>
   </w:num>
-  <w:num w:numId="36" w16cid:durableId="1225220281">
+  <w:num w:numId="36">
     <w:abstractNumId w:val="3"/>
   </w:num>
-  <w:num w:numId="37" w16cid:durableId="1769613579">
+  <w:num w:numId="37">
     <w:abstractNumId w:val="32"/>
   </w:num>
-  <w:num w:numId="38" w16cid:durableId="4139876">
+  <w:num w:numId="38">
     <w:abstractNumId w:val="23"/>
   </w:num>
-  <w:num w:numId="39" w16cid:durableId="1091967468">
+  <w:num w:numId="39">
     <w:abstractNumId w:val="33"/>
   </w:num>
-  <w:num w:numId="40" w16cid:durableId="754978620">
+  <w:num w:numId="40">
     <w:abstractNumId w:val="17"/>
   </w:num>
-  <w:num w:numId="41" w16cid:durableId="253326925">
+  <w:num w:numId="41">
     <w:abstractNumId w:val="27"/>
   </w:num>
-  <w:num w:numId="42" w16cid:durableId="26562533">
+  <w:num w:numId="42">
     <w:abstractNumId w:val="29"/>
   </w:num>
-  <w:num w:numId="43" w16cid:durableId="602491930">
+  <w:num w:numId="43">
     <w:abstractNumId w:val="28"/>
   </w:num>
-  <w:num w:numId="44" w16cid:durableId="2048094481">
+  <w:num w:numId="44">
     <w:abstractNumId w:val="42"/>
   </w:num>
-  <w:num w:numId="45" w16cid:durableId="148399735">
+  <w:num w:numId="45">
     <w:abstractNumId w:val="16"/>
   </w:num>
-  <w:num w:numId="46" w16cid:durableId="163060468">
+  <w:num w:numId="46">
     <w:abstractNumId w:val="24"/>
   </w:num>
-  <w:num w:numId="47" w16cid:durableId="1039281158">
+  <w:num w:numId="47">
     <w:abstractNumId w:val="10"/>
   </w:num>
   <w:numIdMacAtCleanup w:val="7"/>

--- a/doc/詞/宋朝/李清照/李清照-聲聲慢·尋尋覓覓.docx
+++ b/doc/詞/宋朝/李清照/李清照-聲聲慢·尋尋覓覓.docx
@@ -608,7 +608,6 @@
         <w:spacing w:after="0" w:line="480" w:lineRule="exact"/>
         <w:ind w:leftChars="0" w:right="0"/>
         <w:rPr>
-          <w:rFonts w:hint="eastAsia"/>
           <w:color w:val="0F0F0F"/>
           <w:szCs w:val="28"/>
         </w:rPr>
@@ -1171,13 +1170,6 @@
           <w:rFonts w:hint="eastAsia"/>
           <w:szCs w:val="28"/>
         </w:rPr>
-        <w:t>了卻、完結。</w:t>
-      </w:r>
-      <w:r>
-        <w:rPr>
-          <w:rFonts w:hint="eastAsia"/>
-          <w:szCs w:val="28"/>
-        </w:rPr>
         <w:t>稱讚人本領高強。</w:t>
       </w:r>
     </w:p>
@@ -1259,12 +1251,16 @@
     </w:p>
     <w:p>
       <w:pPr>
-        <w:spacing w:beforeLines="50" w:before="120" w:after="0" w:line="440" w:lineRule="exact"/>
-        <w:ind w:left="11" w:right="0" w:hanging="11"/>
-        <w:rPr>
-          <w:sz w:val="32"/>
-          <w:szCs w:val="32"/>
-          <w:bdr w:val="single" w:sz="4" w:space="0" w:color="auto"/>
+        <w:pStyle w:val="aa"/>
+        <w:numPr>
+          <w:ilvl w:val="0"/>
+          <w:numId w:val="43"/>
+        </w:numPr>
+        <w:spacing w:after="0" w:line="480" w:lineRule="exact"/>
+        <w:ind w:leftChars="0" w:right="0"/>
+        <w:rPr>
+          <w:rFonts w:hint="eastAsia"/>
+          <w:szCs w:val="28"/>
         </w:rPr>
         <w:sectPr>
           <w:footerReference w:type="default" r:id="rId8"/>
@@ -1274,6 +1270,13 @@
           <w:docGrid w:linePitch="381"/>
         </w:sectPr>
       </w:pPr>
+      <w:r>
+        <w:rPr>
+          <w:rFonts w:hint="eastAsia"/>
+          <w:szCs w:val="28"/>
+        </w:rPr>
+        <w:t>懂得、了解。</w:t>
+      </w:r>
     </w:p>
     <w:p>
       <w:pPr>
